--- a/midterm_project/OOP-Midterm-Project-final.docx
+++ b/midterm_project/OOP-Midterm-Project-final.docx
@@ -61,6 +61,7 @@
     </w:p>
     <w:p>
       <w:pPr>
+        <w:spacing w:after="240"/>
         <w:jc w:val="both"/>
         <w:rPr>
           <w:lang w:val="en-US"/>
@@ -72,13 +73,6 @@
         </w:rPr>
         <w:t>In this project, we create a Linear Models superclass (LM) that provides a shell in which regression models can be estimated, used to predict, and create plots. The two regression models are defined as subclasses: Linear Regression and Logistic Regression. In this report we provide a concise overview of each class’s implementation, their public interface, and testing results.</w:t>
       </w:r>
-    </w:p>
-    <w:p>
-      <w:pPr>
-        <w:rPr>
-          <w:lang w:val="en-US"/>
-        </w:rPr>
-      </w:pPr>
     </w:p>
     <w:p>
       <w:pPr>
@@ -168,16 +162,16 @@
           <w:rFonts w:ascii="Monaco" w:hAnsi="Monaco" w:cs="Courier New"/>
           <w:color w:val="333333"/>
           <w:sz w:val="20"/>
+          <w:lang w:val="en-US" w:eastAsia="en-GB"/>
+        </w:rPr>
+      </w:pPr>
+      <w:r>
+        <w:rPr>
+          <w:rFonts w:ascii="Calibri" w:hAnsi="Calibri" w:cs="Calibri"/>
+          <w:color w:val="333333"/>
+          <w:sz w:val="20"/>
           <w:lang w:eastAsia="en-GB"/>
         </w:rPr>
-      </w:pPr>
-      <w:r>
-        <w:rPr>
-          <w:rFonts w:ascii="Calibri" w:hAnsi="Calibri" w:cs="Calibri"/>
-          <w:color w:val="333333"/>
-          <w:sz w:val="20"/>
-          <w:lang w:eastAsia="en-GB"/>
-        </w:rPr>
         <w:t>﻿</w:t>
       </w:r>
       <w:r>
@@ -185,7 +179,7 @@
           <w:rFonts w:ascii="Monaco" w:hAnsi="Monaco" w:cs="Courier New"/>
           <w:color w:val="7030A0"/>
           <w:sz w:val="20"/>
-          <w:lang w:eastAsia="en-GB"/>
+          <w:lang w:val="en-US" w:eastAsia="en-GB"/>
         </w:rPr>
         <w:t>class</w:t>
       </w:r>
@@ -194,16 +188,17 @@
           <w:rFonts w:ascii="Monaco" w:hAnsi="Monaco" w:cs="Courier New"/>
           <w:color w:val="333333"/>
           <w:sz w:val="20"/>
-          <w:lang w:eastAsia="en-GB"/>
+          <w:lang w:val="en-US" w:eastAsia="en-GB"/>
         </w:rPr>
         <w:t xml:space="preserve"> </w:t>
       </w:r>
+      <w:proofErr w:type="gramStart"/>
       <w:r>
         <w:rPr>
           <w:rFonts w:ascii="Monaco" w:hAnsi="Monaco" w:cs="Courier New"/>
           <w:color w:val="31849B" w:themeColor="accent5" w:themeShade="BF"/>
           <w:sz w:val="20"/>
-          <w:lang w:eastAsia="en-GB"/>
+          <w:lang w:val="en-US" w:eastAsia="en-GB"/>
         </w:rPr>
         <w:t>LM</w:t>
       </w:r>
@@ -212,9 +207,19 @@
           <w:rFonts w:ascii="Monaco" w:hAnsi="Monaco" w:cs="Courier New"/>
           <w:color w:val="333333"/>
           <w:sz w:val="20"/>
-          <w:lang w:eastAsia="en-GB"/>
-        </w:rPr>
-        <w:t xml:space="preserve"> : # Superclass</w:t>
+          <w:lang w:val="en-US" w:eastAsia="en-GB"/>
+        </w:rPr>
+        <w:t xml:space="preserve"> :</w:t>
+      </w:r>
+      <w:proofErr w:type="gramEnd"/>
+      <w:r>
+        <w:rPr>
+          <w:rFonts w:ascii="Monaco" w:hAnsi="Monaco" w:cs="Courier New"/>
+          <w:color w:val="333333"/>
+          <w:sz w:val="20"/>
+          <w:lang w:val="en-US" w:eastAsia="en-GB"/>
+        </w:rPr>
+        <w:t xml:space="preserve"> # Superclass</w:t>
       </w:r>
     </w:p>
     <w:p>
@@ -294,7 +299,7 @@
           <w:rFonts w:ascii="Monaco" w:hAnsi="Monaco" w:cs="Courier New"/>
           <w:color w:val="333333"/>
           <w:sz w:val="20"/>
-          <w:lang w:eastAsia="en-GB"/>
+          <w:lang w:val="en-US" w:eastAsia="en-GB"/>
         </w:rPr>
       </w:pPr>
       <w:r>
@@ -302,7 +307,7 @@
           <w:rFonts w:ascii="Monaco" w:hAnsi="Monaco" w:cs="Courier New"/>
           <w:color w:val="7030A0"/>
           <w:sz w:val="20"/>
-          <w:lang w:eastAsia="en-GB"/>
+          <w:lang w:val="en-US" w:eastAsia="en-GB"/>
         </w:rPr>
         <w:t>class</w:t>
       </w:r>
@@ -311,20 +316,21 @@
           <w:rFonts w:ascii="Monaco" w:hAnsi="Monaco" w:cs="Courier New"/>
           <w:color w:val="333333"/>
           <w:sz w:val="20"/>
-          <w:lang w:eastAsia="en-GB"/>
+          <w:lang w:val="en-US" w:eastAsia="en-GB"/>
         </w:rPr>
         <w:t xml:space="preserve"> </w:t>
       </w:r>
+      <w:proofErr w:type="spellStart"/>
+      <w:proofErr w:type="gramStart"/>
       <w:r>
         <w:rPr>
           <w:rFonts w:ascii="Monaco" w:hAnsi="Monaco" w:cs="Courier New"/>
           <w:color w:val="31849B" w:themeColor="accent5" w:themeShade="BF"/>
           <w:sz w:val="20"/>
-          <w:lang w:eastAsia="en-GB"/>
+          <w:lang w:val="en-US" w:eastAsia="en-GB"/>
         </w:rPr>
         <w:t>L</w:t>
       </w:r>
-      <w:proofErr w:type="spellStart"/>
       <w:r>
         <w:rPr>
           <w:rFonts w:ascii="Monaco" w:hAnsi="Monaco" w:cs="Courier New"/>
@@ -341,13 +347,22 @@
           <w:sz w:val="20"/>
           <w:lang w:val="en-US" w:eastAsia="en-GB"/>
         </w:rPr>
-        <w:t>(L</w:t>
-      </w:r>
-      <w:r>
-        <w:rPr>
-          <w:rFonts w:ascii="Monaco" w:hAnsi="Monaco" w:cs="Courier New"/>
-          <w:sz w:val="20"/>
-          <w:lang w:eastAsia="en-GB"/>
+        <w:t>(</w:t>
+      </w:r>
+      <w:proofErr w:type="gramEnd"/>
+      <w:r>
+        <w:rPr>
+          <w:rFonts w:ascii="Monaco" w:hAnsi="Monaco" w:cs="Courier New"/>
+          <w:sz w:val="20"/>
+          <w:lang w:val="en-US" w:eastAsia="en-GB"/>
+        </w:rPr>
+        <w:t>L</w:t>
+      </w:r>
+      <w:r>
+        <w:rPr>
+          <w:rFonts w:ascii="Monaco" w:hAnsi="Monaco" w:cs="Courier New"/>
+          <w:sz w:val="20"/>
+          <w:lang w:val="en-US" w:eastAsia="en-GB"/>
         </w:rPr>
         <w:t>M</w:t>
       </w:r>
@@ -363,7 +378,7 @@
         <w:rPr>
           <w:rFonts w:ascii="Monaco" w:hAnsi="Monaco" w:cs="Courier New"/>
           <w:sz w:val="20"/>
-          <w:lang w:eastAsia="en-GB"/>
+          <w:lang w:val="en-US" w:eastAsia="en-GB"/>
         </w:rPr>
         <w:t xml:space="preserve"> </w:t>
       </w:r>
@@ -372,7 +387,7 @@
           <w:rFonts w:ascii="Monaco" w:hAnsi="Monaco" w:cs="Courier New"/>
           <w:color w:val="333333"/>
           <w:sz w:val="20"/>
-          <w:lang w:eastAsia="en-GB"/>
+          <w:lang w:val="en-US" w:eastAsia="en-GB"/>
         </w:rPr>
         <w:t>: # Su</w:t>
       </w:r>
@@ -390,7 +405,7 @@
           <w:rFonts w:ascii="Monaco" w:hAnsi="Monaco" w:cs="Courier New"/>
           <w:color w:val="333333"/>
           <w:sz w:val="20"/>
-          <w:lang w:eastAsia="en-GB"/>
+          <w:lang w:val="en-US" w:eastAsia="en-GB"/>
         </w:rPr>
         <w:t>class</w:t>
       </w:r>
@@ -475,6 +490,7 @@
           <w:lang w:eastAsia="en-GB"/>
         </w:rPr>
       </w:pPr>
+      <w:proofErr w:type="spellStart"/>
       <w:r>
         <w:rPr>
           <w:rFonts w:ascii="Monaco" w:hAnsi="Monaco" w:cs="Courier New"/>
@@ -484,6 +500,7 @@
         </w:rPr>
         <w:t>class</w:t>
       </w:r>
+      <w:proofErr w:type="spellEnd"/>
       <w:r>
         <w:rPr>
           <w:rFonts w:ascii="Monaco" w:hAnsi="Monaco" w:cs="Courier New"/>
@@ -493,6 +510,8 @@
         </w:rPr>
         <w:t xml:space="preserve"> </w:t>
       </w:r>
+      <w:proofErr w:type="spellStart"/>
+      <w:proofErr w:type="gramStart"/>
       <w:r>
         <w:rPr>
           <w:rFonts w:ascii="Monaco" w:hAnsi="Monaco" w:cs="Courier New"/>
@@ -511,37 +530,42 @@
         </w:rPr>
         <w:t>ogisticRegression</w:t>
       </w:r>
+      <w:proofErr w:type="spellEnd"/>
       <w:r>
         <w:rPr>
           <w:rFonts w:ascii="Monaco" w:hAnsi="Monaco" w:cs="Courier New"/>
           <w:sz w:val="20"/>
           <w:lang w:eastAsia="en-GB"/>
         </w:rPr>
-        <w:t>(L</w:t>
-      </w:r>
+        <w:t>(</w:t>
+      </w:r>
+      <w:proofErr w:type="gramEnd"/>
       <w:r>
         <w:rPr>
           <w:rFonts w:ascii="Monaco" w:hAnsi="Monaco" w:cs="Courier New"/>
           <w:sz w:val="20"/>
           <w:lang w:eastAsia="en-GB"/>
         </w:rPr>
-        <w:t>M</w:t>
-      </w:r>
-      <w:r>
-        <w:rPr>
-          <w:rFonts w:ascii="Monaco" w:hAnsi="Monaco" w:cs="Courier New"/>
+        <w:t xml:space="preserve">LM) </w:t>
+      </w:r>
+      <w:r>
+        <w:rPr>
+          <w:rFonts w:ascii="Monaco" w:hAnsi="Monaco" w:cs="Courier New"/>
+          <w:color w:val="333333"/>
           <w:sz w:val="20"/>
           <w:lang w:eastAsia="en-GB"/>
         </w:rPr>
-        <w:t>)</w:t>
-      </w:r>
-      <w:r>
-        <w:rPr>
-          <w:rFonts w:ascii="Monaco" w:hAnsi="Monaco" w:cs="Courier New"/>
+        <w:t xml:space="preserve">: # </w:t>
+      </w:r>
+      <w:proofErr w:type="spellStart"/>
+      <w:r>
+        <w:rPr>
+          <w:rFonts w:ascii="Monaco" w:hAnsi="Monaco" w:cs="Courier New"/>
+          <w:color w:val="333333"/>
           <w:sz w:val="20"/>
           <w:lang w:eastAsia="en-GB"/>
         </w:rPr>
-        <w:t xml:space="preserve"> </w:t>
+        <w:t>Su</w:t>
       </w:r>
       <w:r>
         <w:rPr>
@@ -550,7 +574,7 @@
           <w:sz w:val="20"/>
           <w:lang w:eastAsia="en-GB"/>
         </w:rPr>
-        <w:t>: # Su</w:t>
+        <w:t>b</w:t>
       </w:r>
       <w:r>
         <w:rPr>
@@ -559,17 +583,9 @@
           <w:sz w:val="20"/>
           <w:lang w:eastAsia="en-GB"/>
         </w:rPr>
-        <w:t>b</w:t>
-      </w:r>
-      <w:r>
-        <w:rPr>
-          <w:rFonts w:ascii="Monaco" w:hAnsi="Monaco" w:cs="Courier New"/>
-          <w:color w:val="333333"/>
-          <w:sz w:val="20"/>
-          <w:lang w:eastAsia="en-GB"/>
-        </w:rPr>
         <w:t>class</w:t>
       </w:r>
+      <w:proofErr w:type="spellEnd"/>
     </w:p>
     <w:p>
       <w:pPr>
@@ -792,6 +808,7 @@
         </w:rPr>
         <w:t xml:space="preserve"># @param </w:t>
       </w:r>
+      <w:proofErr w:type="spellStart"/>
       <w:r>
         <w:rPr>
           <w:rFonts w:ascii="Monaco" w:hAnsi="Monaco" w:cs="Courier New"/>
@@ -801,6 +818,7 @@
         </w:rPr>
         <w:t>init_val</w:t>
       </w:r>
+      <w:proofErr w:type="spellEnd"/>
       <w:r>
         <w:rPr>
           <w:rFonts w:ascii="Monaco" w:hAnsi="Monaco" w:cs="Courier New"/>
@@ -935,6 +953,7 @@
         </w:rPr>
         <w:t xml:space="preserve"> </w:t>
       </w:r>
+      <w:proofErr w:type="gramStart"/>
       <w:r>
         <w:rPr>
           <w:rFonts w:ascii="Monaco" w:hAnsi="Monaco" w:cs="Courier New"/>
@@ -952,6 +971,7 @@
         </w:rPr>
         <w:t>(</w:t>
       </w:r>
+      <w:proofErr w:type="gramEnd"/>
       <w:r>
         <w:rPr>
           <w:rFonts w:ascii="Monaco" w:hAnsi="Monaco" w:cs="Courier New"/>
@@ -978,13 +998,23 @@
         </w:rPr>
         <w:t xml:space="preserve"> </w:t>
       </w:r>
-      <w:r>
-        <w:rPr>
-          <w:rFonts w:ascii="Monaco" w:hAnsi="Monaco" w:cs="Courier New"/>
-          <w:sz w:val="20"/>
-          <w:lang w:val="en-US" w:eastAsia="en-GB"/>
-        </w:rPr>
-        <w:t>init_val = 1) :</w:t>
+      <w:proofErr w:type="spellStart"/>
+      <w:r>
+        <w:rPr>
+          <w:rFonts w:ascii="Monaco" w:hAnsi="Monaco" w:cs="Courier New"/>
+          <w:sz w:val="20"/>
+          <w:lang w:val="en-US" w:eastAsia="en-GB"/>
+        </w:rPr>
+        <w:t>init_val</w:t>
+      </w:r>
+      <w:proofErr w:type="spellEnd"/>
+      <w:r>
+        <w:rPr>
+          <w:rFonts w:ascii="Monaco" w:hAnsi="Monaco" w:cs="Courier New"/>
+          <w:sz w:val="20"/>
+          <w:lang w:val="en-US" w:eastAsia="en-GB"/>
+        </w:rPr>
+        <w:t xml:space="preserve"> = 1) :</w:t>
       </w:r>
     </w:p>
     <w:p>
@@ -1071,10 +1101,10 @@
         </w:rPr>
         <w:lastRenderedPageBreak/>
         <w:drawing>
-          <wp:inline distT="0" distB="0" distL="0" distR="0" wp14:anchorId="6800DFA5" wp14:editId="0CC2CBA0">
-            <wp:extent cx="4130842" cy="4538306"/>
-            <wp:effectExtent l="0" t="0" r="0" b="0"/>
-            <wp:docPr id="3" name="Graphic 3"/>
+          <wp:inline distT="0" distB="0" distL="0" distR="0" wp14:anchorId="4E848401" wp14:editId="4447742A">
+            <wp:extent cx="4161511" cy="4572000"/>
+            <wp:effectExtent l="0" t="0" r="4445" b="0"/>
+            <wp:docPr id="1" name="Graphic 1"/>
             <wp:cNvGraphicFramePr>
               <a:graphicFrameLocks xmlns:a="http://schemas.openxmlformats.org/drawingml/2006/main" noChangeAspect="1"/>
             </wp:cNvGraphicFramePr>
@@ -1100,7 +1130,7 @@
                   <pic:spPr>
                     <a:xfrm>
                       <a:off x="0" y="0"/>
-                      <a:ext cx="4135331" cy="4543238"/>
+                      <a:ext cx="4161511" cy="4572000"/>
                     </a:xfrm>
                     <a:prstGeom prst="rect">
                       <a:avLst/>
@@ -1434,7 +1464,21 @@
         <w:rPr>
           <w:lang w:val="en-GB"/>
         </w:rPr>
-        <w:t>The LinearRegression subclass is composed by the following methods:</w:t>
+        <w:t xml:space="preserve">The </w:t>
+      </w:r>
+      <w:proofErr w:type="spellStart"/>
+      <w:r>
+        <w:rPr>
+          <w:lang w:val="en-GB"/>
+        </w:rPr>
+        <w:t>LinearRegression</w:t>
+      </w:r>
+      <w:proofErr w:type="spellEnd"/>
+      <w:r>
+        <w:rPr>
+          <w:lang w:val="en-GB"/>
+        </w:rPr>
+        <w:t xml:space="preserve"> subclass is composed by the following methods:</w:t>
       </w:r>
     </w:p>
     <w:p>
@@ -1457,7 +1501,7 @@
           <w:bCs/>
           <w:i/>
           <w:iCs/>
-          <w:lang w:val="es-ES_tradnl"/>
+          <w:lang w:val="en-US"/>
         </w:rPr>
       </w:pPr>
     </w:p>
@@ -1764,6 +1808,7 @@
         </w:rPr>
         <w:t xml:space="preserve"> </w:t>
       </w:r>
+      <w:proofErr w:type="gramStart"/>
       <w:r>
         <w:rPr>
           <w:rFonts w:ascii="Monaco" w:hAnsi="Monaco" w:cs="Courier New"/>
@@ -1782,6 +1827,7 @@
         </w:rPr>
         <w:t>(</w:t>
       </w:r>
+      <w:proofErr w:type="gramEnd"/>
       <w:r>
         <w:rPr>
           <w:rFonts w:ascii="Monaco" w:hAnsi="Monaco" w:cs="Courier New"/>
@@ -1913,6 +1959,7 @@
         <w:t xml:space="preserve">       </w:t>
       </w:r>
       <w:proofErr w:type="spellStart"/>
+      <w:proofErr w:type="gramStart"/>
       <w:r>
         <w:rPr>
           <w:rFonts w:ascii="Monaco" w:hAnsi="Monaco" w:cs="Courier New"/>
@@ -1930,7 +1977,17 @@
           <w:sz w:val="20"/>
           <w:lang w:val="en-US" w:eastAsia="en-GB"/>
         </w:rPr>
-        <w:t xml:space="preserve">  = </w:t>
+        <w:t xml:space="preserve">  =</w:t>
+      </w:r>
+      <w:proofErr w:type="gramEnd"/>
+      <w:r>
+        <w:rPr>
+          <w:rFonts w:ascii="Monaco" w:hAnsi="Monaco" w:cs="Courier New"/>
+          <w:color w:val="333333"/>
+          <w:sz w:val="20"/>
+          <w:lang w:val="en-US" w:eastAsia="en-GB"/>
+        </w:rPr>
+        <w:t xml:space="preserve"> </w:t>
       </w:r>
       <w:proofErr w:type="spellStart"/>
       <w:r>
@@ -2076,6 +2133,7 @@
         <w:t>dev = (</w:t>
       </w:r>
       <w:proofErr w:type="spellStart"/>
+      <w:proofErr w:type="gramStart"/>
       <w:r>
         <w:rPr>
           <w:rFonts w:ascii="Monaco" w:hAnsi="Monaco" w:cs="Courier New"/>
@@ -2088,6 +2146,7 @@
         <w:t>self.y</w:t>
       </w:r>
       <w:proofErr w:type="spellEnd"/>
+      <w:proofErr w:type="gramEnd"/>
       <w:r>
         <w:rPr>
           <w:rFonts w:ascii="Monaco" w:hAnsi="Monaco" w:cs="Courier New"/>
@@ -2470,6 +2529,7 @@
         </w:rPr>
         <w:t xml:space="preserve"> </w:t>
       </w:r>
+      <w:proofErr w:type="gramStart"/>
       <w:r>
         <w:rPr>
           <w:rFonts w:ascii="Monaco" w:hAnsi="Monaco" w:cs="Courier New"/>
@@ -2488,6 +2548,7 @@
         </w:rPr>
         <w:t>(</w:t>
       </w:r>
+      <w:proofErr w:type="gramEnd"/>
       <w:r>
         <w:rPr>
           <w:rFonts w:ascii="Monaco" w:hAnsi="Monaco" w:cs="Courier New"/>
@@ -2634,6 +2695,7 @@
         <w:t xml:space="preserve"> = </w:t>
       </w:r>
       <w:proofErr w:type="spellStart"/>
+      <w:proofErr w:type="gramStart"/>
       <w:r>
         <w:rPr>
           <w:rFonts w:ascii="Monaco" w:hAnsi="Monaco" w:cs="Courier New"/>
@@ -2646,6 +2708,7 @@
         <w:t>np.matmul</w:t>
       </w:r>
       <w:proofErr w:type="spellEnd"/>
+      <w:proofErr w:type="gramEnd"/>
       <w:r>
         <w:rPr>
           <w:rFonts w:ascii="Monaco" w:hAnsi="Monaco" w:cs="Courier New"/>
@@ -3450,6 +3513,7 @@
         <w:t xml:space="preserve">    D0 = </w:t>
       </w:r>
       <w:proofErr w:type="spellStart"/>
+      <w:proofErr w:type="gramStart"/>
       <w:r>
         <w:rPr>
           <w:rFonts w:ascii="Monaco" w:hAnsi="Monaco" w:cs="Courier New"/>
@@ -3467,7 +3531,17 @@
           <w:sz w:val="20"/>
           <w:lang w:val="en-US" w:eastAsia="en-GB"/>
         </w:rPr>
-        <w:t>((</w:t>
+        <w:t>(</w:t>
+      </w:r>
+      <w:proofErr w:type="gramEnd"/>
+      <w:r>
+        <w:rPr>
+          <w:rFonts w:ascii="Monaco" w:hAnsi="Monaco" w:cs="Courier New"/>
+          <w:color w:val="333333"/>
+          <w:sz w:val="20"/>
+          <w:lang w:val="en-US" w:eastAsia="en-GB"/>
+        </w:rPr>
+        <w:t>(</w:t>
       </w:r>
       <w:proofErr w:type="spellStart"/>
       <w:r>
@@ -3580,6 +3654,7 @@
         <w:t xml:space="preserve">    R2 = 1 - (</w:t>
       </w:r>
       <w:proofErr w:type="spellStart"/>
+      <w:proofErr w:type="gramStart"/>
       <w:r>
         <w:rPr>
           <w:rFonts w:ascii="Monaco" w:hAnsi="Monaco" w:cs="Courier New"/>
@@ -3604,6 +3679,7 @@
         <w:t>(</w:t>
       </w:r>
       <w:proofErr w:type="spellStart"/>
+      <w:proofErr w:type="gramEnd"/>
       <w:r>
         <w:rPr>
           <w:rFonts w:ascii="Monaco" w:hAnsi="Monaco" w:cs="Courier New"/>
@@ -3709,6 +3785,7 @@
         </w:rPr>
         <w:t xml:space="preserve">    </w:t>
       </w:r>
+      <w:proofErr w:type="spellStart"/>
       <w:r>
         <w:rPr>
           <w:rFonts w:ascii="Monaco" w:hAnsi="Monaco" w:cs="Courier New"/>
@@ -3718,6 +3795,7 @@
         </w:rPr>
         <w:t>return</w:t>
       </w:r>
+      <w:proofErr w:type="spellEnd"/>
       <w:r>
         <w:rPr>
           <w:rFonts w:ascii="Monaco" w:hAnsi="Monaco" w:cs="Courier New"/>
@@ -3725,7 +3803,27 @@
           <w:sz w:val="20"/>
           <w:lang w:eastAsia="en-GB"/>
         </w:rPr>
-        <w:t xml:space="preserve"> round(R2,3)</w:t>
+        <w:t xml:space="preserve"> </w:t>
+      </w:r>
+      <w:proofErr w:type="spellStart"/>
+      <w:r>
+        <w:rPr>
+          <w:rFonts w:ascii="Monaco" w:hAnsi="Monaco" w:cs="Courier New"/>
+          <w:color w:val="333333"/>
+          <w:sz w:val="20"/>
+          <w:lang w:eastAsia="en-GB"/>
+        </w:rPr>
+        <w:t>round</w:t>
+      </w:r>
+      <w:proofErr w:type="spellEnd"/>
+      <w:r>
+        <w:rPr>
+          <w:rFonts w:ascii="Monaco" w:hAnsi="Monaco" w:cs="Courier New"/>
+          <w:color w:val="333333"/>
+          <w:sz w:val="20"/>
+          <w:lang w:eastAsia="en-GB"/>
+        </w:rPr>
+        <w:t>(R2,3)</w:t>
       </w:r>
       <w:r>
         <w:rPr>
@@ -3781,19 +3879,33 @@
         <w:rPr>
           <w:lang w:val="en-GB"/>
         </w:rPr>
-        <w:t>The L</w:t>
-      </w:r>
+        <w:t xml:space="preserve">The </w:t>
+      </w:r>
+      <w:proofErr w:type="spellStart"/>
       <w:r>
         <w:rPr>
           <w:lang w:val="en-GB"/>
         </w:rPr>
+        <w:t>L</w:t>
+      </w:r>
+      <w:r>
+        <w:rPr>
+          <w:lang w:val="en-GB"/>
+        </w:rPr>
         <w:t>ogistic</w:t>
       </w:r>
       <w:r>
         <w:rPr>
           <w:lang w:val="en-GB"/>
         </w:rPr>
-        <w:t>Regression subclass is composed by the following methods:</w:t>
+        <w:t>Regression</w:t>
+      </w:r>
+      <w:proofErr w:type="spellEnd"/>
+      <w:r>
+        <w:rPr>
+          <w:lang w:val="en-GB"/>
+        </w:rPr>
+        <w:t xml:space="preserve"> subclass is composed by the following methods:</w:t>
       </w:r>
     </w:p>
     <w:p>
@@ -4225,6 +4337,7 @@
         </w:rPr>
         <w:t xml:space="preserve"> </w:t>
       </w:r>
+      <w:proofErr w:type="gramStart"/>
       <w:r>
         <w:rPr>
           <w:rFonts w:ascii="Monaco" w:hAnsi="Monaco" w:cs="Courier New"/>
@@ -4243,6 +4356,7 @@
         </w:rPr>
         <w:t>(</w:t>
       </w:r>
+      <w:proofErr w:type="gramEnd"/>
       <w:r>
         <w:rPr>
           <w:rFonts w:ascii="Monaco" w:hAnsi="Monaco" w:cs="Courier New"/>
@@ -4378,7 +4492,49 @@
           <w:sz w:val="20"/>
           <w:lang w:val="en-US" w:eastAsia="en-GB"/>
         </w:rPr>
-        <w:t xml:space="preserve">  t1 = np.log(1+np.exp(np.matmul(np.transpose(x), params)))</w:t>
+        <w:t xml:space="preserve">  t1 = np.log(1+np.exp(</w:t>
+      </w:r>
+      <w:proofErr w:type="spellStart"/>
+      <w:proofErr w:type="gramStart"/>
+      <w:r>
+        <w:rPr>
+          <w:rFonts w:ascii="Monaco" w:hAnsi="Monaco" w:cs="Courier New"/>
+          <w:color w:val="333333"/>
+          <w:sz w:val="20"/>
+          <w:lang w:val="en-US" w:eastAsia="en-GB"/>
+        </w:rPr>
+        <w:t>np.matmul</w:t>
+      </w:r>
+      <w:proofErr w:type="spellEnd"/>
+      <w:proofErr w:type="gramEnd"/>
+      <w:r>
+        <w:rPr>
+          <w:rFonts w:ascii="Monaco" w:hAnsi="Monaco" w:cs="Courier New"/>
+          <w:color w:val="333333"/>
+          <w:sz w:val="20"/>
+          <w:lang w:val="en-US" w:eastAsia="en-GB"/>
+        </w:rPr>
+        <w:t>(</w:t>
+      </w:r>
+      <w:proofErr w:type="spellStart"/>
+      <w:r>
+        <w:rPr>
+          <w:rFonts w:ascii="Monaco" w:hAnsi="Monaco" w:cs="Courier New"/>
+          <w:color w:val="333333"/>
+          <w:sz w:val="20"/>
+          <w:lang w:val="en-US" w:eastAsia="en-GB"/>
+        </w:rPr>
+        <w:t>np.transpose</w:t>
+      </w:r>
+      <w:proofErr w:type="spellEnd"/>
+      <w:r>
+        <w:rPr>
+          <w:rFonts w:ascii="Monaco" w:hAnsi="Monaco" w:cs="Courier New"/>
+          <w:color w:val="333333"/>
+          <w:sz w:val="20"/>
+          <w:lang w:val="en-US" w:eastAsia="en-GB"/>
+        </w:rPr>
+        <w:t>(x), params)))</w:t>
       </w:r>
     </w:p>
     <w:p>
@@ -4424,7 +4580,49 @@
           <w:sz w:val="20"/>
           <w:lang w:val="en-US" w:eastAsia="en-GB"/>
         </w:rPr>
-        <w:t xml:space="preserve">  t2 = np.matmul(np.transpose(x), params)</w:t>
+        <w:t xml:space="preserve">  t2 = </w:t>
+      </w:r>
+      <w:proofErr w:type="spellStart"/>
+      <w:proofErr w:type="gramStart"/>
+      <w:r>
+        <w:rPr>
+          <w:rFonts w:ascii="Monaco" w:hAnsi="Monaco" w:cs="Courier New"/>
+          <w:color w:val="333333"/>
+          <w:sz w:val="20"/>
+          <w:lang w:val="en-US" w:eastAsia="en-GB"/>
+        </w:rPr>
+        <w:t>np.matmul</w:t>
+      </w:r>
+      <w:proofErr w:type="spellEnd"/>
+      <w:proofErr w:type="gramEnd"/>
+      <w:r>
+        <w:rPr>
+          <w:rFonts w:ascii="Monaco" w:hAnsi="Monaco" w:cs="Courier New"/>
+          <w:color w:val="333333"/>
+          <w:sz w:val="20"/>
+          <w:lang w:val="en-US" w:eastAsia="en-GB"/>
+        </w:rPr>
+        <w:t>(</w:t>
+      </w:r>
+      <w:proofErr w:type="spellStart"/>
+      <w:r>
+        <w:rPr>
+          <w:rFonts w:ascii="Monaco" w:hAnsi="Monaco" w:cs="Courier New"/>
+          <w:color w:val="333333"/>
+          <w:sz w:val="20"/>
+          <w:lang w:val="en-US" w:eastAsia="en-GB"/>
+        </w:rPr>
+        <w:t>np.transpose</w:t>
+      </w:r>
+      <w:proofErr w:type="spellEnd"/>
+      <w:r>
+        <w:rPr>
+          <w:rFonts w:ascii="Monaco" w:hAnsi="Monaco" w:cs="Courier New"/>
+          <w:color w:val="333333"/>
+          <w:sz w:val="20"/>
+          <w:lang w:val="en-US" w:eastAsia="en-GB"/>
+        </w:rPr>
+        <w:t>(x), params)</w:t>
       </w:r>
     </w:p>
     <w:p>
@@ -5221,6 +5419,7 @@
         </w:rPr>
         <w:t xml:space="preserve"> </w:t>
       </w:r>
+      <w:proofErr w:type="gramStart"/>
       <w:r>
         <w:rPr>
           <w:rFonts w:ascii="Monaco" w:hAnsi="Monaco" w:cs="Courier New"/>
@@ -5239,6 +5438,7 @@
         </w:rPr>
         <w:t>(</w:t>
       </w:r>
+      <w:proofErr w:type="gramEnd"/>
       <w:r>
         <w:rPr>
           <w:rFonts w:ascii="Monaco" w:hAnsi="Monaco" w:cs="Courier New"/>
@@ -5409,6 +5609,7 @@
         <w:t>(</w:t>
       </w:r>
       <w:proofErr w:type="spellStart"/>
+      <w:proofErr w:type="gramStart"/>
       <w:r>
         <w:rPr>
           <w:rFonts w:ascii="Monaco" w:hAnsi="Monaco" w:cs="Courier New"/>
@@ -5421,6 +5622,7 @@
         <w:t>np.matmul</w:t>
       </w:r>
       <w:proofErr w:type="spellEnd"/>
+      <w:proofErr w:type="gramEnd"/>
       <w:r>
         <w:rPr>
           <w:rFonts w:ascii="Monaco" w:hAnsi="Monaco" w:cs="Courier New"/>
@@ -5574,7 +5776,33 @@
           <w:sz w:val="20"/>
           <w:lang w:val="en-US" w:eastAsia="en-GB"/>
         </w:rPr>
-        <w:t>(np.transpose(x)</w:t>
+        <w:t>(</w:t>
+      </w:r>
+      <w:proofErr w:type="spellStart"/>
+      <w:proofErr w:type="gramStart"/>
+      <w:r>
+        <w:rPr>
+          <w:rFonts w:ascii="Monaco" w:hAnsi="Monaco" w:cs="Courier New"/>
+          <w:b/>
+          <w:bCs/>
+          <w:color w:val="333333"/>
+          <w:sz w:val="20"/>
+          <w:lang w:val="en-US" w:eastAsia="en-GB"/>
+        </w:rPr>
+        <w:t>np.transpose</w:t>
+      </w:r>
+      <w:proofErr w:type="spellEnd"/>
+      <w:proofErr w:type="gramEnd"/>
+      <w:r>
+        <w:rPr>
+          <w:rFonts w:ascii="Monaco" w:hAnsi="Monaco" w:cs="Courier New"/>
+          <w:b/>
+          <w:bCs/>
+          <w:color w:val="333333"/>
+          <w:sz w:val="20"/>
+          <w:lang w:val="en-US" w:eastAsia="en-GB"/>
+        </w:rPr>
+        <w:t>(x)</w:t>
       </w:r>
       <w:r>
         <w:rPr>
@@ -5917,9 +6145,9 @@
           <w:sz w:val="20"/>
           <w:lang w:val="en-US" w:eastAsia="en-GB"/>
         </w:rPr>
-        <w:t>roc_auc_score</w:t>
-      </w:r>
-      <w:proofErr w:type="spellEnd"/>
+        <w:t>roc_auc_</w:t>
+      </w:r>
+      <w:proofErr w:type="gramStart"/>
       <w:r>
         <w:rPr>
           <w:rFonts w:ascii="Monaco" w:hAnsi="Monaco" w:cs="Courier New"/>
@@ -5929,9 +6157,22 @@
           <w:sz w:val="20"/>
           <w:lang w:val="en-US" w:eastAsia="en-GB"/>
         </w:rPr>
+        <w:t>score</w:t>
+      </w:r>
+      <w:proofErr w:type="spellEnd"/>
+      <w:r>
+        <w:rPr>
+          <w:rFonts w:ascii="Monaco" w:hAnsi="Monaco" w:cs="Courier New"/>
+          <w:b/>
+          <w:bCs/>
+          <w:color w:val="333333"/>
+          <w:sz w:val="20"/>
+          <w:lang w:val="en-US" w:eastAsia="en-GB"/>
+        </w:rPr>
         <w:t>(</w:t>
       </w:r>
       <w:proofErr w:type="spellStart"/>
+      <w:proofErr w:type="gramEnd"/>
       <w:r>
         <w:rPr>
           <w:rFonts w:ascii="Monaco" w:hAnsi="Monaco" w:cs="Courier New"/>
@@ -6073,6 +6314,7 @@
         </w:rPr>
         <w:t xml:space="preserve">    </w:t>
       </w:r>
+      <w:proofErr w:type="spellStart"/>
       <w:r>
         <w:rPr>
           <w:rFonts w:ascii="Monaco" w:hAnsi="Monaco" w:cs="Courier New"/>
@@ -6082,6 +6324,7 @@
         </w:rPr>
         <w:t>return</w:t>
       </w:r>
+      <w:proofErr w:type="spellEnd"/>
       <w:r>
         <w:rPr>
           <w:rFonts w:ascii="Monaco" w:hAnsi="Monaco" w:cs="Courier New"/>
@@ -6089,7 +6332,27 @@
           <w:sz w:val="20"/>
           <w:lang w:eastAsia="en-GB"/>
         </w:rPr>
-        <w:t xml:space="preserve"> round(auc,3)</w:t>
+        <w:t xml:space="preserve"> </w:t>
+      </w:r>
+      <w:proofErr w:type="spellStart"/>
+      <w:r>
+        <w:rPr>
+          <w:rFonts w:ascii="Monaco" w:hAnsi="Monaco" w:cs="Courier New"/>
+          <w:color w:val="333333"/>
+          <w:sz w:val="20"/>
+          <w:lang w:eastAsia="en-GB"/>
+        </w:rPr>
+        <w:t>round</w:t>
+      </w:r>
+      <w:proofErr w:type="spellEnd"/>
+      <w:r>
+        <w:rPr>
+          <w:rFonts w:ascii="Monaco" w:hAnsi="Monaco" w:cs="Courier New"/>
+          <w:color w:val="333333"/>
+          <w:sz w:val="20"/>
+          <w:lang w:eastAsia="en-GB"/>
+        </w:rPr>
+        <w:t>(auc,3)</w:t>
       </w:r>
     </w:p>
     <w:p>
@@ -6323,7 +6586,17 @@
           <w:sz w:val="20"/>
           <w:lang w:val="en-US" w:eastAsia="en-GB"/>
         </w:rPr>
-        <w:t>__</w:t>
+        <w:t>_</w:t>
+      </w:r>
+      <w:proofErr w:type="gramStart"/>
+      <w:r>
+        <w:rPr>
+          <w:rFonts w:ascii="Monaco" w:hAnsi="Monaco" w:cs="Courier New"/>
+          <w:color w:val="31849B" w:themeColor="accent5" w:themeShade="BF"/>
+          <w:sz w:val="20"/>
+          <w:lang w:val="en-US" w:eastAsia="en-GB"/>
+        </w:rPr>
+        <w:t>_</w:t>
       </w:r>
       <w:r>
         <w:rPr>
@@ -6334,6 +6607,7 @@
         </w:rPr>
         <w:t>(</w:t>
       </w:r>
+      <w:proofErr w:type="gramEnd"/>
       <w:r>
         <w:rPr>
           <w:rFonts w:ascii="Monaco" w:hAnsi="Monaco" w:cs="Courier New"/>
@@ -6570,6 +6844,7 @@
         <w:t xml:space="preserve"> </w:t>
       </w:r>
       <w:proofErr w:type="spellStart"/>
+      <w:proofErr w:type="gramStart"/>
       <w:r>
         <w:rPr>
           <w:rFonts w:ascii="Monaco" w:hAnsi="Monaco" w:cs="Courier New"/>
@@ -6589,6 +6864,7 @@
         </w:rPr>
         <w:t>(</w:t>
       </w:r>
+      <w:proofErr w:type="gramEnd"/>
       <w:r>
         <w:rPr>
           <w:rFonts w:ascii="Monaco" w:hAnsi="Monaco" w:cs="Courier New"/>
@@ -6708,14 +6984,6 @@
           <w:lang w:val="en-US"/>
         </w:rPr>
       </w:pPr>
-    </w:p>
-    <w:p>
-      <w:pPr>
-        <w:jc w:val="both"/>
-        <w:rPr>
-          <w:lang w:val="en-US"/>
-        </w:rPr>
-      </w:pPr>
       <w:r>
         <w:rPr>
           <w:b/>
@@ -6839,6 +7107,7 @@
         </w:rPr>
         <w:t xml:space="preserve"> </w:t>
       </w:r>
+      <w:proofErr w:type="gramStart"/>
       <w:r>
         <w:rPr>
           <w:rFonts w:ascii="Monaco" w:hAnsi="Monaco" w:cs="Courier New"/>
@@ -6857,6 +7126,7 @@
         </w:rPr>
         <w:t>(</w:t>
       </w:r>
+      <w:proofErr w:type="gramEnd"/>
       <w:r>
         <w:rPr>
           <w:rFonts w:ascii="Monaco" w:hAnsi="Monaco" w:cs="Courier New"/>
@@ -6992,6 +7262,7 @@
         </w:rPr>
         <w:t xml:space="preserve"> </w:t>
       </w:r>
+      <w:proofErr w:type="spellStart"/>
       <w:r>
         <w:rPr>
           <w:rFonts w:ascii="Monaco" w:hAnsi="Monaco" w:cs="Courier New"/>
@@ -7001,6 +7272,7 @@
         </w:rPr>
         <w:t>NotImplementedError</w:t>
       </w:r>
+      <w:proofErr w:type="spellEnd"/>
     </w:p>
     <w:p>
       <w:pPr>
@@ -7055,6 +7327,7 @@
         </w:rPr>
         <w:t xml:space="preserve"> </w:t>
       </w:r>
+      <w:proofErr w:type="gramStart"/>
       <w:r>
         <w:rPr>
           <w:rFonts w:ascii="Monaco" w:hAnsi="Monaco" w:cs="Courier New"/>
@@ -7073,6 +7346,7 @@
         </w:rPr>
         <w:t>(</w:t>
       </w:r>
+      <w:proofErr w:type="gramEnd"/>
       <w:r>
         <w:rPr>
           <w:rFonts w:ascii="Monaco" w:hAnsi="Monaco" w:cs="Courier New"/>
@@ -7208,6 +7482,7 @@
         </w:rPr>
         <w:t xml:space="preserve"> </w:t>
       </w:r>
+      <w:proofErr w:type="spellStart"/>
       <w:r>
         <w:rPr>
           <w:rFonts w:ascii="Monaco" w:hAnsi="Monaco" w:cs="Courier New"/>
@@ -7217,6 +7492,7 @@
         </w:rPr>
         <w:t>NotImplementedError</w:t>
       </w:r>
+      <w:proofErr w:type="spellEnd"/>
     </w:p>
     <w:p>
       <w:pPr>
@@ -7424,6 +7700,7 @@
         </w:rPr>
         <w:t xml:space="preserve"> </w:t>
       </w:r>
+      <w:proofErr w:type="spellStart"/>
       <w:r>
         <w:rPr>
           <w:rFonts w:ascii="Monaco" w:hAnsi="Monaco" w:cs="Courier New"/>
@@ -7433,6 +7710,7 @@
         </w:rPr>
         <w:t>NotImplementedError</w:t>
       </w:r>
+      <w:proofErr w:type="spellEnd"/>
     </w:p>
     <w:p>
       <w:pPr>
@@ -7495,12 +7773,23 @@
         </w:rPr>
         <w:t xml:space="preserve"> method from the </w:t>
       </w:r>
+      <w:proofErr w:type="spellStart"/>
+      <w:proofErr w:type="gramStart"/>
       <w:r>
         <w:rPr>
           <w:color w:val="0070C0"/>
           <w:lang w:val="en-US"/>
         </w:rPr>
-        <w:t xml:space="preserve">scipy.optimize </w:t>
+        <w:t>scipy.optimize</w:t>
+      </w:r>
+      <w:proofErr w:type="spellEnd"/>
+      <w:proofErr w:type="gramEnd"/>
+      <w:r>
+        <w:rPr>
+          <w:color w:val="0070C0"/>
+          <w:lang w:val="en-US"/>
+        </w:rPr>
+        <w:t xml:space="preserve"> </w:t>
       </w:r>
       <w:r>
         <w:rPr>
@@ -7568,6 +7857,7 @@
         </w:rPr>
         <w:t xml:space="preserve"> </w:t>
       </w:r>
+      <w:proofErr w:type="gramStart"/>
       <w:r>
         <w:rPr>
           <w:rFonts w:ascii="Monaco" w:hAnsi="Monaco" w:cs="Courier New"/>
@@ -7586,6 +7876,7 @@
         </w:rPr>
         <w:t>(</w:t>
       </w:r>
+      <w:proofErr w:type="gramEnd"/>
       <w:r>
         <w:rPr>
           <w:rFonts w:ascii="Monaco" w:hAnsi="Monaco" w:cs="Courier New"/>
@@ -7602,7 +7893,27 @@
           <w:sz w:val="20"/>
           <w:lang w:val="en-US" w:eastAsia="en-GB"/>
         </w:rPr>
-        <w:t>, init_val = 1) :</w:t>
+        <w:t xml:space="preserve">, </w:t>
+      </w:r>
+      <w:proofErr w:type="spellStart"/>
+      <w:r>
+        <w:rPr>
+          <w:rFonts w:ascii="Monaco" w:hAnsi="Monaco" w:cs="Courier New"/>
+          <w:color w:val="333333"/>
+          <w:sz w:val="20"/>
+          <w:lang w:val="en-US" w:eastAsia="en-GB"/>
+        </w:rPr>
+        <w:t>init_val</w:t>
+      </w:r>
+      <w:proofErr w:type="spellEnd"/>
+      <w:r>
+        <w:rPr>
+          <w:rFonts w:ascii="Monaco" w:hAnsi="Monaco" w:cs="Courier New"/>
+          <w:color w:val="333333"/>
+          <w:sz w:val="20"/>
+          <w:lang w:val="en-US" w:eastAsia="en-GB"/>
+        </w:rPr>
+        <w:t xml:space="preserve"> = 1) :</w:t>
       </w:r>
     </w:p>
     <w:p>
@@ -7701,8 +8012,70 @@
           <w:sz w:val="20"/>
           <w:lang w:val="en-US" w:eastAsia="en-GB"/>
         </w:rPr>
-        <w:t xml:space="preserve">    init_params = self._param + init_val</w:t>
-      </w:r>
+        <w:t xml:space="preserve">    </w:t>
+      </w:r>
+      <w:proofErr w:type="spellStart"/>
+      <w:r>
+        <w:rPr>
+          <w:rFonts w:ascii="Monaco" w:hAnsi="Monaco" w:cs="Courier New"/>
+          <w:color w:val="333333"/>
+          <w:sz w:val="20"/>
+          <w:lang w:val="en-US" w:eastAsia="en-GB"/>
+        </w:rPr>
+        <w:t>init_params</w:t>
+      </w:r>
+      <w:proofErr w:type="spellEnd"/>
+      <w:r>
+        <w:rPr>
+          <w:rFonts w:ascii="Monaco" w:hAnsi="Monaco" w:cs="Courier New"/>
+          <w:color w:val="333333"/>
+          <w:sz w:val="20"/>
+          <w:lang w:val="en-US" w:eastAsia="en-GB"/>
+        </w:rPr>
+        <w:t xml:space="preserve"> = </w:t>
+      </w:r>
+      <w:proofErr w:type="spellStart"/>
+      <w:proofErr w:type="gramStart"/>
+      <w:r>
+        <w:rPr>
+          <w:rFonts w:ascii="Monaco" w:hAnsi="Monaco" w:cs="Courier New"/>
+          <w:color w:val="333333"/>
+          <w:sz w:val="20"/>
+          <w:lang w:val="en-US" w:eastAsia="en-GB"/>
+        </w:rPr>
+        <w:t>self._</w:t>
+      </w:r>
+      <w:proofErr w:type="gramEnd"/>
+      <w:r>
+        <w:rPr>
+          <w:rFonts w:ascii="Monaco" w:hAnsi="Monaco" w:cs="Courier New"/>
+          <w:color w:val="333333"/>
+          <w:sz w:val="20"/>
+          <w:lang w:val="en-US" w:eastAsia="en-GB"/>
+        </w:rPr>
+        <w:t>param</w:t>
+      </w:r>
+      <w:proofErr w:type="spellEnd"/>
+      <w:r>
+        <w:rPr>
+          <w:rFonts w:ascii="Monaco" w:hAnsi="Monaco" w:cs="Courier New"/>
+          <w:color w:val="333333"/>
+          <w:sz w:val="20"/>
+          <w:lang w:val="en-US" w:eastAsia="en-GB"/>
+        </w:rPr>
+        <w:t xml:space="preserve"> + </w:t>
+      </w:r>
+      <w:proofErr w:type="spellStart"/>
+      <w:r>
+        <w:rPr>
+          <w:rFonts w:ascii="Monaco" w:hAnsi="Monaco" w:cs="Courier New"/>
+          <w:color w:val="333333"/>
+          <w:sz w:val="20"/>
+          <w:lang w:val="en-US" w:eastAsia="en-GB"/>
+        </w:rPr>
+        <w:t>init_val</w:t>
+      </w:r>
+      <w:proofErr w:type="spellEnd"/>
     </w:p>
     <w:p>
       <w:pPr>
@@ -7804,9 +8177,22 @@
           <w:sz w:val="20"/>
           <w:lang w:val="en-US" w:eastAsia="en-GB"/>
         </w:rPr>
-        <w:t xml:space="preserve">    results = minimize(</w:t>
+        <w:t xml:space="preserve">    results = </w:t>
+      </w:r>
+      <w:proofErr w:type="gramStart"/>
+      <w:r>
+        <w:rPr>
+          <w:rFonts w:ascii="Monaco" w:hAnsi="Monaco" w:cs="Courier New"/>
+          <w:b/>
+          <w:bCs/>
+          <w:color w:val="333333"/>
+          <w:sz w:val="20"/>
+          <w:lang w:val="en-US" w:eastAsia="en-GB"/>
+        </w:rPr>
+        <w:t>minimize(</w:t>
       </w:r>
       <w:proofErr w:type="spellStart"/>
+      <w:proofErr w:type="gramEnd"/>
       <w:r>
         <w:rPr>
           <w:rFonts w:ascii="Monaco" w:hAnsi="Monaco" w:cs="Courier New"/>
@@ -8034,7 +8420,38 @@
           <w:sz w:val="20"/>
           <w:lang w:val="en-US" w:eastAsia="en-GB"/>
         </w:rPr>
-        <w:t xml:space="preserve">    self._param = results["x"]</w:t>
+        <w:t xml:space="preserve">    </w:t>
+      </w:r>
+      <w:proofErr w:type="spellStart"/>
+      <w:proofErr w:type="gramStart"/>
+      <w:r>
+        <w:rPr>
+          <w:rFonts w:ascii="Monaco" w:hAnsi="Monaco" w:cs="Courier New"/>
+          <w:color w:val="333333"/>
+          <w:sz w:val="20"/>
+          <w:lang w:val="en-US" w:eastAsia="en-GB"/>
+        </w:rPr>
+        <w:t>self._</w:t>
+      </w:r>
+      <w:proofErr w:type="gramEnd"/>
+      <w:r>
+        <w:rPr>
+          <w:rFonts w:ascii="Monaco" w:hAnsi="Monaco" w:cs="Courier New"/>
+          <w:color w:val="333333"/>
+          <w:sz w:val="20"/>
+          <w:lang w:val="en-US" w:eastAsia="en-GB"/>
+        </w:rPr>
+        <w:t>param</w:t>
+      </w:r>
+      <w:proofErr w:type="spellEnd"/>
+      <w:r>
+        <w:rPr>
+          <w:rFonts w:ascii="Monaco" w:hAnsi="Monaco" w:cs="Courier New"/>
+          <w:color w:val="333333"/>
+          <w:sz w:val="20"/>
+          <w:lang w:val="en-US" w:eastAsia="en-GB"/>
+        </w:rPr>
+        <w:t xml:space="preserve"> = results["x"]</w:t>
       </w:r>
     </w:p>
     <w:p>
@@ -8704,18 +9121,6 @@
       <w:pPr>
         <w:jc w:val="both"/>
         <w:rPr>
-          <w:b/>
-          <w:bCs/>
-          <w:i/>
-          <w:iCs/>
-          <w:lang w:val="en-US"/>
-        </w:rPr>
-      </w:pPr>
-    </w:p>
-    <w:p>
-      <w:pPr>
-        <w:jc w:val="both"/>
-        <w:rPr>
           <w:lang w:val="en-US"/>
         </w:rPr>
       </w:pPr>
@@ -8811,8 +9216,19 @@
           <w:sz w:val="20"/>
           <w:lang w:val="en-US" w:eastAsia="en-GB"/>
         </w:rPr>
-        <w:t>@property</w:t>
-      </w:r>
+        <w:t>@</w:t>
+      </w:r>
+      <w:proofErr w:type="gramStart"/>
+      <w:r>
+        <w:rPr>
+          <w:rFonts w:ascii="Monaco" w:hAnsi="Monaco" w:cs="Courier New"/>
+          <w:color w:val="943634" w:themeColor="accent2" w:themeShade="BF"/>
+          <w:sz w:val="20"/>
+          <w:lang w:val="en-US" w:eastAsia="en-GB"/>
+        </w:rPr>
+        <w:t>property</w:t>
+      </w:r>
+      <w:proofErr w:type="gramEnd"/>
     </w:p>
     <w:p>
       <w:pPr>
@@ -8991,8 +9407,19 @@
           <w:sz w:val="20"/>
           <w:lang w:val="en-US" w:eastAsia="en-GB"/>
         </w:rPr>
-        <w:t>@property</w:t>
-      </w:r>
+        <w:t>@</w:t>
+      </w:r>
+      <w:proofErr w:type="gramStart"/>
+      <w:r>
+        <w:rPr>
+          <w:rFonts w:ascii="Monaco" w:hAnsi="Monaco" w:cs="Courier New"/>
+          <w:color w:val="943634" w:themeColor="accent2" w:themeShade="BF"/>
+          <w:sz w:val="20"/>
+          <w:lang w:val="en-US" w:eastAsia="en-GB"/>
+        </w:rPr>
+        <w:t>property</w:t>
+      </w:r>
+      <w:proofErr w:type="gramEnd"/>
       <w:r>
         <w:rPr>
           <w:rFonts w:ascii="Monaco" w:hAnsi="Monaco" w:cs="Courier New"/>
@@ -9180,8 +9607,19 @@
           <w:sz w:val="20"/>
           <w:lang w:val="en-US" w:eastAsia="en-GB"/>
         </w:rPr>
-        <w:t>@property</w:t>
-      </w:r>
+        <w:t>@</w:t>
+      </w:r>
+      <w:proofErr w:type="gramStart"/>
+      <w:r>
+        <w:rPr>
+          <w:rFonts w:ascii="Monaco" w:hAnsi="Monaco" w:cs="Courier New"/>
+          <w:color w:val="943634" w:themeColor="accent2" w:themeShade="BF"/>
+          <w:sz w:val="20"/>
+          <w:lang w:val="en-US" w:eastAsia="en-GB"/>
+        </w:rPr>
+        <w:t>property</w:t>
+      </w:r>
+      <w:proofErr w:type="gramEnd"/>
       <w:r>
         <w:rPr>
           <w:rFonts w:ascii="Monaco" w:hAnsi="Monaco" w:cs="Courier New"/>
@@ -9897,6 +10335,7 @@
         <w:t xml:space="preserve"> using </w:t>
       </w:r>
       <w:proofErr w:type="spellStart"/>
+      <w:proofErr w:type="gramStart"/>
       <w:r>
         <w:rPr>
           <w:color w:val="0070C0"/>
@@ -9905,6 +10344,7 @@
         <w:t>np.transpose</w:t>
       </w:r>
       <w:proofErr w:type="spellEnd"/>
+      <w:proofErr w:type="gramEnd"/>
       <w:r>
         <w:rPr>
           <w:color w:val="0070C0"/>
@@ -10024,7 +10464,7 @@
           <w:rFonts w:ascii="Monaco" w:hAnsi="Monaco" w:cs="Courier New"/>
           <w:color w:val="595959" w:themeColor="text1" w:themeTint="A6"/>
           <w:sz w:val="20"/>
-          <w:lang w:eastAsia="en-GB"/>
+          <w:lang w:val="en-US" w:eastAsia="en-GB"/>
         </w:rPr>
       </w:pPr>
       <w:r>
@@ -10041,7 +10481,7 @@
           <w:rFonts w:ascii="Monaco" w:hAnsi="Monaco" w:cs="Courier New"/>
           <w:color w:val="7030A0"/>
           <w:sz w:val="20"/>
-          <w:lang w:eastAsia="en-GB"/>
+          <w:lang w:val="en-US" w:eastAsia="en-GB"/>
         </w:rPr>
         <w:t xml:space="preserve">def </w:t>
       </w:r>
@@ -10050,24 +10490,55 @@
           <w:rFonts w:ascii="Monaco" w:hAnsi="Monaco" w:cs="Courier New"/>
           <w:color w:val="31849B" w:themeColor="accent5" w:themeShade="BF"/>
           <w:sz w:val="20"/>
-          <w:lang w:eastAsia="en-GB"/>
-        </w:rPr>
-        <w:t>__init__</w:t>
-      </w:r>
-      <w:r>
-        <w:rPr>
-          <w:rFonts w:ascii="Monaco" w:hAnsi="Monaco" w:cs="Courier New"/>
-          <w:sz w:val="20"/>
-          <w:lang w:eastAsia="en-GB"/>
+          <w:lang w:val="en-US" w:eastAsia="en-GB"/>
+        </w:rPr>
+        <w:t>__</w:t>
+      </w:r>
+      <w:proofErr w:type="spellStart"/>
+      <w:r>
+        <w:rPr>
+          <w:rFonts w:ascii="Monaco" w:hAnsi="Monaco" w:cs="Courier New"/>
+          <w:color w:val="31849B" w:themeColor="accent5" w:themeShade="BF"/>
+          <w:sz w:val="20"/>
+          <w:lang w:val="en-US" w:eastAsia="en-GB"/>
+        </w:rPr>
+        <w:t>init</w:t>
+      </w:r>
+      <w:proofErr w:type="spellEnd"/>
+      <w:r>
+        <w:rPr>
+          <w:rFonts w:ascii="Monaco" w:hAnsi="Monaco" w:cs="Courier New"/>
+          <w:color w:val="31849B" w:themeColor="accent5" w:themeShade="BF"/>
+          <w:sz w:val="20"/>
+          <w:lang w:val="en-US" w:eastAsia="en-GB"/>
+        </w:rPr>
+        <w:t>_</w:t>
+      </w:r>
+      <w:proofErr w:type="gramStart"/>
+      <w:r>
+        <w:rPr>
+          <w:rFonts w:ascii="Monaco" w:hAnsi="Monaco" w:cs="Courier New"/>
+          <w:color w:val="31849B" w:themeColor="accent5" w:themeShade="BF"/>
+          <w:sz w:val="20"/>
+          <w:lang w:val="en-US" w:eastAsia="en-GB"/>
+        </w:rPr>
+        <w:t>_</w:t>
+      </w:r>
+      <w:r>
+        <w:rPr>
+          <w:rFonts w:ascii="Monaco" w:hAnsi="Monaco" w:cs="Courier New"/>
+          <w:sz w:val="20"/>
+          <w:lang w:val="en-US" w:eastAsia="en-GB"/>
         </w:rPr>
         <w:t>(</w:t>
       </w:r>
+      <w:proofErr w:type="gramEnd"/>
       <w:r>
         <w:rPr>
           <w:rFonts w:ascii="Monaco" w:hAnsi="Monaco" w:cs="Courier New"/>
           <w:color w:val="943634" w:themeColor="accent2" w:themeShade="BF"/>
           <w:sz w:val="20"/>
-          <w:lang w:eastAsia="en-GB"/>
+          <w:lang w:val="en-US" w:eastAsia="en-GB"/>
         </w:rPr>
         <w:t>self</w:t>
       </w:r>
@@ -10075,16 +10546,34 @@
         <w:rPr>
           <w:rFonts w:ascii="Monaco" w:hAnsi="Monaco" w:cs="Courier New"/>
           <w:sz w:val="20"/>
-          <w:lang w:eastAsia="en-GB"/>
-        </w:rPr>
-        <w:t xml:space="preserve">, x, y, horizontal_x = </w:t>
+          <w:lang w:val="en-US" w:eastAsia="en-GB"/>
+        </w:rPr>
+        <w:t xml:space="preserve">, x, y, </w:t>
+      </w:r>
+      <w:proofErr w:type="spellStart"/>
+      <w:r>
+        <w:rPr>
+          <w:rFonts w:ascii="Monaco" w:hAnsi="Monaco" w:cs="Courier New"/>
+          <w:sz w:val="20"/>
+          <w:lang w:val="en-US" w:eastAsia="en-GB"/>
+        </w:rPr>
+        <w:t>horizontal_x</w:t>
+      </w:r>
+      <w:proofErr w:type="spellEnd"/>
+      <w:r>
+        <w:rPr>
+          <w:rFonts w:ascii="Monaco" w:hAnsi="Monaco" w:cs="Courier New"/>
+          <w:sz w:val="20"/>
+          <w:lang w:val="en-US" w:eastAsia="en-GB"/>
+        </w:rPr>
+        <w:t xml:space="preserve"> = </w:t>
       </w:r>
       <w:r>
         <w:rPr>
           <w:rFonts w:ascii="Monaco" w:hAnsi="Monaco" w:cs="Courier New"/>
           <w:color w:val="E36C0A" w:themeColor="accent6" w:themeShade="BF"/>
           <w:sz w:val="20"/>
-          <w:lang w:eastAsia="en-GB"/>
+          <w:lang w:val="en-US" w:eastAsia="en-GB"/>
         </w:rPr>
         <w:t>False</w:t>
       </w:r>
@@ -10092,7 +10581,7 @@
         <w:rPr>
           <w:rFonts w:ascii="Monaco" w:hAnsi="Monaco" w:cs="Courier New"/>
           <w:sz w:val="20"/>
-          <w:lang w:eastAsia="en-GB"/>
+          <w:lang w:val="en-US" w:eastAsia="en-GB"/>
         </w:rPr>
         <w:t xml:space="preserve">, scale = </w:t>
       </w:r>
@@ -10101,7 +10590,7 @@
           <w:rFonts w:ascii="Monaco" w:hAnsi="Monaco" w:cs="Courier New"/>
           <w:color w:val="E36C0A" w:themeColor="accent6" w:themeShade="BF"/>
           <w:sz w:val="20"/>
-          <w:lang w:eastAsia="en-GB"/>
+          <w:lang w:val="en-US" w:eastAsia="en-GB"/>
         </w:rPr>
         <w:t>False</w:t>
       </w:r>
@@ -10109,7 +10598,7 @@
         <w:rPr>
           <w:rFonts w:ascii="Monaco" w:hAnsi="Monaco" w:cs="Courier New"/>
           <w:sz w:val="20"/>
-          <w:lang w:eastAsia="en-GB"/>
+          <w:lang w:val="en-US" w:eastAsia="en-GB"/>
         </w:rPr>
         <w:t>) :</w:t>
       </w:r>
@@ -10241,6 +10730,7 @@
         <w:t xml:space="preserve"> using </w:t>
       </w:r>
       <w:proofErr w:type="spellStart"/>
+      <w:proofErr w:type="gramStart"/>
       <w:r>
         <w:rPr>
           <w:color w:val="0070C0"/>
@@ -10249,6 +10739,7 @@
         <w:t>np.append</w:t>
       </w:r>
       <w:proofErr w:type="spellEnd"/>
+      <w:proofErr w:type="gramEnd"/>
       <w:r>
         <w:rPr>
           <w:lang w:val="en-US"/>
@@ -10289,7 +10780,7 @@
           <w:rFonts w:ascii="Monaco" w:hAnsi="Monaco" w:cs="Courier New"/>
           <w:color w:val="7030A0"/>
           <w:sz w:val="20"/>
-          <w:lang w:eastAsia="en-GB"/>
+          <w:lang w:val="en-US" w:eastAsia="en-GB"/>
         </w:rPr>
       </w:pPr>
       <w:r>
@@ -10297,24 +10788,26 @@
           <w:rFonts w:ascii="Monaco" w:hAnsi="Monaco" w:cs="Courier New"/>
           <w:color w:val="7030A0"/>
           <w:sz w:val="20"/>
-          <w:lang w:eastAsia="en-GB"/>
+          <w:lang w:val="en-US" w:eastAsia="en-GB"/>
         </w:rPr>
         <w:t xml:space="preserve">def </w:t>
       </w:r>
+      <w:proofErr w:type="spellStart"/>
       <w:r>
         <w:rPr>
           <w:rFonts w:ascii="Monaco" w:hAnsi="Monaco" w:cs="Courier New"/>
           <w:color w:val="31849B" w:themeColor="accent5" w:themeShade="BF"/>
           <w:sz w:val="20"/>
-          <w:lang w:eastAsia="en-GB"/>
+          <w:lang w:val="en-US" w:eastAsia="en-GB"/>
         </w:rPr>
         <w:t>add_constant</w:t>
       </w:r>
-      <w:r>
-        <w:rPr>
-          <w:rFonts w:ascii="Monaco" w:hAnsi="Monaco" w:cs="Courier New"/>
-          <w:sz w:val="20"/>
-          <w:lang w:eastAsia="en-GB"/>
+      <w:proofErr w:type="spellEnd"/>
+      <w:r>
+        <w:rPr>
+          <w:rFonts w:ascii="Monaco" w:hAnsi="Monaco" w:cs="Courier New"/>
+          <w:sz w:val="20"/>
+          <w:lang w:val="en-US" w:eastAsia="en-GB"/>
         </w:rPr>
         <w:t>(</w:t>
       </w:r>
@@ -10323,18 +10816,20 @@
           <w:rFonts w:ascii="Monaco" w:hAnsi="Monaco" w:cs="Courier New"/>
           <w:color w:val="943634" w:themeColor="accent2" w:themeShade="BF"/>
           <w:sz w:val="20"/>
-          <w:lang w:eastAsia="en-GB"/>
+          <w:lang w:val="en-US" w:eastAsia="en-GB"/>
         </w:rPr>
         <w:t>self</w:t>
       </w:r>
-      <w:r>
-        <w:rPr>
-          <w:rFonts w:ascii="Monaco" w:hAnsi="Monaco" w:cs="Courier New"/>
-          <w:sz w:val="20"/>
-          <w:lang w:eastAsia="en-GB"/>
+      <w:proofErr w:type="gramStart"/>
+      <w:r>
+        <w:rPr>
+          <w:rFonts w:ascii="Monaco" w:hAnsi="Monaco" w:cs="Courier New"/>
+          <w:sz w:val="20"/>
+          <w:lang w:val="en-US" w:eastAsia="en-GB"/>
         </w:rPr>
         <w:t>) :</w:t>
       </w:r>
+      <w:proofErr w:type="gramEnd"/>
     </w:p>
     <w:p>
       <w:pPr>
@@ -10368,14 +10863,14 @@
         <w:rPr>
           <w:rFonts w:ascii="Monaco" w:hAnsi="Monaco" w:cs="Courier New"/>
           <w:sz w:val="20"/>
-          <w:lang w:eastAsia="en-GB"/>
-        </w:rPr>
-      </w:pPr>
-      <w:r>
-        <w:rPr>
-          <w:rFonts w:ascii="Monaco" w:hAnsi="Monaco" w:cs="Courier New"/>
-          <w:sz w:val="20"/>
-          <w:lang w:eastAsia="en-GB"/>
+          <w:lang w:val="en-US" w:eastAsia="en-GB"/>
+        </w:rPr>
+      </w:pPr>
+      <w:r>
+        <w:rPr>
+          <w:rFonts w:ascii="Monaco" w:hAnsi="Monaco" w:cs="Courier New"/>
+          <w:sz w:val="20"/>
+          <w:lang w:val="en-US" w:eastAsia="en-GB"/>
         </w:rPr>
         <w:t>...</w:t>
       </w:r>
@@ -10546,7 +11041,7 @@
           <w:rFonts w:ascii="Monaco" w:hAnsi="Monaco" w:cs="Courier New"/>
           <w:color w:val="7030A0"/>
           <w:sz w:val="20"/>
-          <w:lang w:eastAsia="en-GB"/>
+          <w:lang w:val="en-US" w:eastAsia="en-GB"/>
         </w:rPr>
       </w:pPr>
       <w:r>
@@ -10563,33 +11058,46 @@
           <w:rFonts w:ascii="Monaco" w:hAnsi="Monaco" w:cs="Courier New"/>
           <w:color w:val="7030A0"/>
           <w:sz w:val="20"/>
-          <w:lang w:eastAsia="en-GB"/>
+          <w:lang w:val="en-US" w:eastAsia="en-GB"/>
         </w:rPr>
         <w:t xml:space="preserve">def </w:t>
       </w:r>
+      <w:proofErr w:type="spellStart"/>
       <w:r>
         <w:rPr>
           <w:rFonts w:ascii="Monaco" w:hAnsi="Monaco" w:cs="Courier New"/>
           <w:color w:val="31849B" w:themeColor="accent5" w:themeShade="BF"/>
           <w:sz w:val="20"/>
-          <w:lang w:eastAsia="en-GB"/>
-        </w:rPr>
-        <w:t>train_test</w:t>
-      </w:r>
-      <w:r>
-        <w:rPr>
-          <w:rFonts w:ascii="Monaco" w:hAnsi="Monaco" w:cs="Courier New"/>
-          <w:sz w:val="20"/>
-          <w:lang w:eastAsia="en-GB"/>
+          <w:lang w:val="en-US" w:eastAsia="en-GB"/>
+        </w:rPr>
+        <w:t>train_</w:t>
+      </w:r>
+      <w:proofErr w:type="gramStart"/>
+      <w:r>
+        <w:rPr>
+          <w:rFonts w:ascii="Monaco" w:hAnsi="Monaco" w:cs="Courier New"/>
+          <w:color w:val="31849B" w:themeColor="accent5" w:themeShade="BF"/>
+          <w:sz w:val="20"/>
+          <w:lang w:val="en-US" w:eastAsia="en-GB"/>
+        </w:rPr>
+        <w:t>test</w:t>
+      </w:r>
+      <w:proofErr w:type="spellEnd"/>
+      <w:r>
+        <w:rPr>
+          <w:rFonts w:ascii="Monaco" w:hAnsi="Monaco" w:cs="Courier New"/>
+          <w:sz w:val="20"/>
+          <w:lang w:val="en-US" w:eastAsia="en-GB"/>
         </w:rPr>
         <w:t>(</w:t>
       </w:r>
+      <w:proofErr w:type="gramEnd"/>
       <w:r>
         <w:rPr>
           <w:rFonts w:ascii="Monaco" w:hAnsi="Monaco" w:cs="Courier New"/>
           <w:color w:val="943634" w:themeColor="accent2" w:themeShade="BF"/>
           <w:sz w:val="20"/>
-          <w:lang w:eastAsia="en-GB"/>
+          <w:lang w:val="en-US" w:eastAsia="en-GB"/>
         </w:rPr>
         <w:t>self</w:t>
       </w:r>
@@ -10597,16 +11105,34 @@
         <w:rPr>
           <w:rFonts w:ascii="Monaco" w:hAnsi="Monaco" w:cs="Courier New"/>
           <w:sz w:val="20"/>
-          <w:lang w:eastAsia="en-GB"/>
-        </w:rPr>
-        <w:t xml:space="preserve">, trainSize = </w:t>
+          <w:lang w:val="en-US" w:eastAsia="en-GB"/>
+        </w:rPr>
+        <w:t xml:space="preserve">, </w:t>
+      </w:r>
+      <w:proofErr w:type="spellStart"/>
+      <w:r>
+        <w:rPr>
+          <w:rFonts w:ascii="Monaco" w:hAnsi="Monaco" w:cs="Courier New"/>
+          <w:sz w:val="20"/>
+          <w:lang w:val="en-US" w:eastAsia="en-GB"/>
+        </w:rPr>
+        <w:t>trainSize</w:t>
+      </w:r>
+      <w:proofErr w:type="spellEnd"/>
+      <w:r>
+        <w:rPr>
+          <w:rFonts w:ascii="Monaco" w:hAnsi="Monaco" w:cs="Courier New"/>
+          <w:sz w:val="20"/>
+          <w:lang w:val="en-US" w:eastAsia="en-GB"/>
+        </w:rPr>
+        <w:t xml:space="preserve"> = </w:t>
       </w:r>
       <w:r>
         <w:rPr>
           <w:rFonts w:ascii="Monaco" w:hAnsi="Monaco" w:cs="Courier New"/>
           <w:color w:val="E36C0A" w:themeColor="accent6" w:themeShade="BF"/>
           <w:sz w:val="20"/>
-          <w:lang w:eastAsia="en-GB"/>
+          <w:lang w:val="en-US" w:eastAsia="en-GB"/>
         </w:rPr>
         <w:t>0.7</w:t>
       </w:r>
@@ -10614,7 +11140,7 @@
         <w:rPr>
           <w:rFonts w:ascii="Monaco" w:hAnsi="Monaco" w:cs="Courier New"/>
           <w:sz w:val="20"/>
-          <w:lang w:eastAsia="en-GB"/>
+          <w:lang w:val="en-US" w:eastAsia="en-GB"/>
         </w:rPr>
         <w:t>,</w:t>
       </w:r>
@@ -10623,24 +11149,34 @@
           <w:rFonts w:ascii="Monaco" w:hAnsi="Monaco" w:cs="Courier New"/>
           <w:color w:val="7030A0"/>
           <w:sz w:val="20"/>
-          <w:lang w:eastAsia="en-GB"/>
+          <w:lang w:val="en-US" w:eastAsia="en-GB"/>
         </w:rPr>
         <w:t xml:space="preserve"> </w:t>
       </w:r>
-      <w:r>
-        <w:rPr>
-          <w:rFonts w:ascii="Monaco" w:hAnsi="Monaco" w:cs="Courier New"/>
-          <w:sz w:val="20"/>
-          <w:lang w:eastAsia="en-GB"/>
-        </w:rPr>
-        <w:t xml:space="preserve">randomSeed = </w:t>
+      <w:proofErr w:type="spellStart"/>
+      <w:r>
+        <w:rPr>
+          <w:rFonts w:ascii="Monaco" w:hAnsi="Monaco" w:cs="Courier New"/>
+          <w:sz w:val="20"/>
+          <w:lang w:val="en-US" w:eastAsia="en-GB"/>
+        </w:rPr>
+        <w:t>randomSeed</w:t>
+      </w:r>
+      <w:proofErr w:type="spellEnd"/>
+      <w:r>
+        <w:rPr>
+          <w:rFonts w:ascii="Monaco" w:hAnsi="Monaco" w:cs="Courier New"/>
+          <w:sz w:val="20"/>
+          <w:lang w:val="en-US" w:eastAsia="en-GB"/>
+        </w:rPr>
+        <w:t xml:space="preserve"> = </w:t>
       </w:r>
       <w:r>
         <w:rPr>
           <w:rFonts w:ascii="Monaco" w:hAnsi="Monaco" w:cs="Courier New"/>
           <w:color w:val="E36C0A" w:themeColor="accent6" w:themeShade="BF"/>
           <w:sz w:val="20"/>
-          <w:lang w:eastAsia="en-GB"/>
+          <w:lang w:val="en-US" w:eastAsia="en-GB"/>
         </w:rPr>
         <w:t>1234</w:t>
       </w:r>
@@ -10648,9 +11184,205 @@
         <w:rPr>
           <w:rFonts w:ascii="Monaco" w:hAnsi="Monaco" w:cs="Courier New"/>
           <w:sz w:val="20"/>
-          <w:lang w:eastAsia="en-GB"/>
+          <w:lang w:val="en-US" w:eastAsia="en-GB"/>
         </w:rPr>
         <w:t>) :</w:t>
+      </w:r>
+    </w:p>
+    <w:p>
+      <w:pPr>
+        <w:pBdr>
+          <w:top w:val="single" w:sz="6" w:space="6" w:color="E5E5E5"/>
+          <w:left w:val="single" w:sz="6" w:space="11" w:color="E5E5E5"/>
+          <w:bottom w:val="single" w:sz="6" w:space="6" w:color="E5E5E5"/>
+          <w:right w:val="single" w:sz="6" w:space="11" w:color="E5E5E5"/>
+        </w:pBdr>
+        <w:shd w:val="clear" w:color="auto" w:fill="F8F8F8"/>
+        <w:tabs>
+          <w:tab w:val="left" w:pos="916"/>
+          <w:tab w:val="left" w:pos="1832"/>
+          <w:tab w:val="left" w:pos="2748"/>
+          <w:tab w:val="left" w:pos="3664"/>
+          <w:tab w:val="left" w:pos="4580"/>
+          <w:tab w:val="left" w:pos="5496"/>
+          <w:tab w:val="left" w:pos="6412"/>
+          <w:tab w:val="left" w:pos="7328"/>
+          <w:tab w:val="left" w:pos="8244"/>
+          <w:tab w:val="left" w:pos="9160"/>
+          <w:tab w:val="left" w:pos="10076"/>
+          <w:tab w:val="left" w:pos="10992"/>
+          <w:tab w:val="left" w:pos="11908"/>
+          <w:tab w:val="left" w:pos="12824"/>
+          <w:tab w:val="left" w:pos="13740"/>
+          <w:tab w:val="left" w:pos="14656"/>
+        </w:tabs>
+        <w:spacing w:after="240" w:line="240" w:lineRule="auto"/>
+        <w:jc w:val="both"/>
+        <w:rPr>
+          <w:rFonts w:ascii="Monaco" w:hAnsi="Monaco" w:cs="Courier New"/>
+          <w:sz w:val="20"/>
+          <w:lang w:val="en-US" w:eastAsia="en-GB"/>
+        </w:rPr>
+      </w:pPr>
+      <w:r>
+        <w:rPr>
+          <w:rFonts w:ascii="Monaco" w:hAnsi="Monaco" w:cs="Courier New"/>
+          <w:sz w:val="20"/>
+          <w:lang w:val="en-US" w:eastAsia="en-GB"/>
+        </w:rPr>
+        <w:t>...</w:t>
+      </w:r>
+    </w:p>
+    <w:p>
+      <w:pPr>
+        <w:jc w:val="both"/>
+        <w:rPr>
+          <w:lang w:val="en-US"/>
+        </w:rPr>
+      </w:pPr>
+      <w:r>
+        <w:rPr>
+          <w:b/>
+          <w:bCs/>
+          <w:i/>
+          <w:iCs/>
+          <w:lang w:val="en-US"/>
+        </w:rPr>
+        <w:t>Accessors and Setters</w:t>
+      </w:r>
+      <w:r>
+        <w:rPr>
+          <w:b/>
+          <w:bCs/>
+          <w:i/>
+          <w:iCs/>
+          <w:lang w:val="en-US"/>
+        </w:rPr>
+        <w:t>:</w:t>
+      </w:r>
+      <w:r>
+        <w:rPr>
+          <w:lang w:val="en-US"/>
+        </w:rPr>
+        <w:t xml:space="preserve"> These methods allow the user to access or modify the instance variables. For the </w:t>
+      </w:r>
+      <w:proofErr w:type="spellStart"/>
+      <w:r>
+        <w:rPr>
+          <w:lang w:val="en-US"/>
+        </w:rPr>
+        <w:t>DataSet</w:t>
+      </w:r>
+      <w:proofErr w:type="spellEnd"/>
+      <w:r>
+        <w:rPr>
+          <w:lang w:val="en-US"/>
+        </w:rPr>
+        <w:t xml:space="preserve"> class the</w:t>
+      </w:r>
+      <w:r>
+        <w:rPr>
+          <w:lang w:val="en-US"/>
+        </w:rPr>
+        <w:t xml:space="preserve"> instance</w:t>
+      </w:r>
+      <w:r>
+        <w:rPr>
+          <w:lang w:val="en-US"/>
+        </w:rPr>
+        <w:t xml:space="preserve"> variables include the following arrays: x, y, </w:t>
+      </w:r>
+      <w:proofErr w:type="spellStart"/>
+      <w:r>
+        <w:rPr>
+          <w:lang w:val="en-US"/>
+        </w:rPr>
+        <w:t>x_tr</w:t>
+      </w:r>
+      <w:proofErr w:type="spellEnd"/>
+      <w:r>
+        <w:rPr>
+          <w:lang w:val="en-US"/>
+        </w:rPr>
+        <w:t xml:space="preserve">, </w:t>
+      </w:r>
+      <w:proofErr w:type="spellStart"/>
+      <w:r>
+        <w:rPr>
+          <w:lang w:val="en-US"/>
+        </w:rPr>
+        <w:t>y_tr</w:t>
+      </w:r>
+      <w:proofErr w:type="spellEnd"/>
+      <w:r>
+        <w:rPr>
+          <w:lang w:val="en-US"/>
+        </w:rPr>
+        <w:t xml:space="preserve">, </w:t>
+      </w:r>
+      <w:proofErr w:type="spellStart"/>
+      <w:r>
+        <w:rPr>
+          <w:lang w:val="en-US"/>
+        </w:rPr>
+        <w:t>x_te</w:t>
+      </w:r>
+      <w:proofErr w:type="spellEnd"/>
+      <w:r>
+        <w:rPr>
+          <w:lang w:val="en-US"/>
+        </w:rPr>
+        <w:t xml:space="preserve">, and </w:t>
+      </w:r>
+      <w:proofErr w:type="spellStart"/>
+      <w:r>
+        <w:rPr>
+          <w:lang w:val="en-US"/>
+        </w:rPr>
+        <w:t>y_te</w:t>
+      </w:r>
+      <w:proofErr w:type="spellEnd"/>
+      <w:r>
+        <w:rPr>
+          <w:lang w:val="en-US"/>
+        </w:rPr>
+        <w:t xml:space="preserve">. </w:t>
+      </w:r>
+      <w:r>
+        <w:rPr>
+          <w:lang w:val="en-US"/>
+        </w:rPr>
+        <w:t xml:space="preserve">To improve the usability </w:t>
+      </w:r>
+      <w:r>
+        <w:rPr>
+          <w:lang w:val="en-US"/>
+        </w:rPr>
+        <w:t>and syntaxis of these methods, we have used in</w:t>
+      </w:r>
+      <w:r>
+        <w:rPr>
+          <w:lang w:val="en-US"/>
+        </w:rPr>
+        <w:t>-</w:t>
+      </w:r>
+      <w:r>
+        <w:rPr>
+          <w:lang w:val="en-US"/>
+        </w:rPr>
+        <w:t>built decorators</w:t>
+      </w:r>
+      <w:r>
+        <w:rPr>
+          <w:lang w:val="en-US"/>
+        </w:rPr>
+        <w:t xml:space="preserve"> </w:t>
+      </w:r>
+      <w:r>
+        <w:rPr>
+          <w:lang w:val="en-US"/>
+        </w:rPr>
+        <w:t>(@property). An example of an accessor and a setter is:</w:t>
       </w:r>
     </w:p>
     <w:p>
@@ -10684,179 +11416,31 @@
         <w:jc w:val="both"/>
         <w:rPr>
           <w:rFonts w:ascii="Monaco" w:hAnsi="Monaco" w:cs="Courier New"/>
-          <w:sz w:val="20"/>
-          <w:lang w:val="en-US" w:eastAsia="en-GB"/>
-        </w:rPr>
-      </w:pPr>
-      <w:r>
-        <w:rPr>
-          <w:rFonts w:ascii="Monaco" w:hAnsi="Monaco" w:cs="Courier New"/>
-          <w:sz w:val="20"/>
-          <w:lang w:val="en-US" w:eastAsia="en-GB"/>
-        </w:rPr>
-        <w:t>...</w:t>
-      </w:r>
-    </w:p>
-    <w:p>
-      <w:pPr>
-        <w:spacing w:after="240"/>
-        <w:jc w:val="both"/>
-        <w:rPr>
-          <w:lang w:val="en-US"/>
-        </w:rPr>
-      </w:pPr>
-    </w:p>
-    <w:p>
-      <w:pPr>
-        <w:jc w:val="both"/>
-        <w:rPr>
-          <w:lang w:val="en-US"/>
-        </w:rPr>
-      </w:pPr>
-      <w:r>
-        <w:rPr>
-          <w:b/>
-          <w:bCs/>
-          <w:i/>
-          <w:iCs/>
-          <w:lang w:val="en-US"/>
-        </w:rPr>
-        <w:t>Accessors and Setters</w:t>
-      </w:r>
-      <w:r>
-        <w:rPr>
-          <w:b/>
-          <w:bCs/>
-          <w:i/>
-          <w:iCs/>
-          <w:lang w:val="en-US"/>
-        </w:rPr>
-        <w:t>:</w:t>
-      </w:r>
-      <w:r>
-        <w:rPr>
-          <w:lang w:val="en-US"/>
-        </w:rPr>
-        <w:t xml:space="preserve"> These methods allow the user to access or modify the instance variables. For the </w:t>
-      </w:r>
-      <w:proofErr w:type="spellStart"/>
-      <w:r>
-        <w:rPr>
-          <w:lang w:val="en-US"/>
-        </w:rPr>
-        <w:t>DataSet</w:t>
-      </w:r>
-      <w:proofErr w:type="spellEnd"/>
-      <w:r>
-        <w:rPr>
-          <w:lang w:val="en-US"/>
-        </w:rPr>
-        <w:t xml:space="preserve"> class the</w:t>
-      </w:r>
-      <w:r>
-        <w:rPr>
-          <w:lang w:val="en-US"/>
-        </w:rPr>
-        <w:t xml:space="preserve"> instance</w:t>
-      </w:r>
-      <w:r>
-        <w:rPr>
-          <w:lang w:val="en-US"/>
-        </w:rPr>
-        <w:t xml:space="preserve"> variables include the following arrays: x, y, </w:t>
-      </w:r>
-      <w:proofErr w:type="spellStart"/>
-      <w:r>
-        <w:rPr>
-          <w:lang w:val="en-US"/>
-        </w:rPr>
-        <w:t>x_tr</w:t>
-      </w:r>
-      <w:proofErr w:type="spellEnd"/>
-      <w:r>
-        <w:rPr>
-          <w:lang w:val="en-US"/>
-        </w:rPr>
-        <w:t xml:space="preserve">, </w:t>
-      </w:r>
-      <w:proofErr w:type="spellStart"/>
-      <w:r>
-        <w:rPr>
-          <w:lang w:val="en-US"/>
-        </w:rPr>
-        <w:t>y_tr</w:t>
-      </w:r>
-      <w:proofErr w:type="spellEnd"/>
-      <w:r>
-        <w:rPr>
-          <w:lang w:val="en-US"/>
-        </w:rPr>
-        <w:t xml:space="preserve">, </w:t>
-      </w:r>
-      <w:proofErr w:type="spellStart"/>
-      <w:r>
-        <w:rPr>
-          <w:lang w:val="en-US"/>
-        </w:rPr>
-        <w:t>x_te</w:t>
-      </w:r>
-      <w:proofErr w:type="spellEnd"/>
-      <w:r>
-        <w:rPr>
-          <w:lang w:val="en-US"/>
-        </w:rPr>
-        <w:t xml:space="preserve">, and </w:t>
-      </w:r>
-      <w:proofErr w:type="spellStart"/>
-      <w:r>
-        <w:rPr>
-          <w:lang w:val="en-US"/>
-        </w:rPr>
-        <w:t>y_te</w:t>
-      </w:r>
-      <w:proofErr w:type="spellEnd"/>
-      <w:r>
-        <w:rPr>
-          <w:lang w:val="en-US"/>
-        </w:rPr>
-        <w:t xml:space="preserve">. </w:t>
-      </w:r>
-      <w:r>
-        <w:rPr>
-          <w:lang w:val="en-US"/>
-        </w:rPr>
-        <w:t xml:space="preserve">To improve the usability </w:t>
-      </w:r>
-      <w:r>
-        <w:rPr>
-          <w:lang w:val="en-US"/>
-        </w:rPr>
-        <w:t>and syntaxis of these methods, we have used in</w:t>
-      </w:r>
-      <w:r>
-        <w:rPr>
-          <w:lang w:val="en-US"/>
-        </w:rPr>
-        <w:t>-</w:t>
-      </w:r>
-      <w:r>
-        <w:rPr>
-          <w:lang w:val="en-US"/>
-        </w:rPr>
-        <w:t>built decorators</w:t>
-      </w:r>
-      <w:r>
-        <w:rPr>
-          <w:lang w:val="en-US"/>
-        </w:rPr>
-        <w:t xml:space="preserve"> </w:t>
-      </w:r>
-      <w:r>
-        <w:rPr>
-          <w:lang w:val="en-US"/>
-        </w:rPr>
-        <w:t>(@property). An example of an accessor and a setter is:</w:t>
-      </w:r>
+          <w:color w:val="943634" w:themeColor="accent2" w:themeShade="BF"/>
+          <w:sz w:val="20"/>
+          <w:lang w:val="en-US" w:eastAsia="en-GB"/>
+        </w:rPr>
+      </w:pPr>
+      <w:r>
+        <w:rPr>
+          <w:rFonts w:ascii="Monaco" w:hAnsi="Monaco" w:cs="Courier New"/>
+          <w:color w:val="943634" w:themeColor="accent2" w:themeShade="BF"/>
+          <w:sz w:val="20"/>
+          <w:lang w:val="en-US" w:eastAsia="en-GB"/>
+        </w:rPr>
+        <w:t>@</w:t>
+      </w:r>
+      <w:proofErr w:type="gramStart"/>
+      <w:r>
+        <w:rPr>
+          <w:rFonts w:ascii="Monaco" w:hAnsi="Monaco" w:cs="Courier New"/>
+          <w:color w:val="943634" w:themeColor="accent2" w:themeShade="BF"/>
+          <w:sz w:val="20"/>
+          <w:lang w:val="en-US" w:eastAsia="en-GB"/>
+        </w:rPr>
+        <w:t>property</w:t>
+      </w:r>
+      <w:proofErr w:type="gramEnd"/>
     </w:p>
     <w:p>
       <w:pPr>
@@ -10889,20 +11473,56 @@
         <w:jc w:val="both"/>
         <w:rPr>
           <w:rFonts w:ascii="Monaco" w:hAnsi="Monaco" w:cs="Courier New"/>
+          <w:color w:val="7030A0"/>
+          <w:sz w:val="20"/>
+          <w:lang w:val="en-US" w:eastAsia="en-GB"/>
+        </w:rPr>
+      </w:pPr>
+      <w:r>
+        <w:rPr>
+          <w:rFonts w:ascii="Monaco" w:hAnsi="Monaco" w:cs="Courier New"/>
+          <w:color w:val="7030A0"/>
+          <w:sz w:val="20"/>
+          <w:lang w:val="en-US" w:eastAsia="en-GB"/>
+        </w:rPr>
+        <w:t xml:space="preserve">def </w:t>
+      </w:r>
+      <w:r>
+        <w:rPr>
+          <w:rFonts w:ascii="Monaco" w:hAnsi="Monaco" w:cs="Courier New"/>
+          <w:color w:val="31849B" w:themeColor="accent5" w:themeShade="BF"/>
+          <w:sz w:val="20"/>
+          <w:lang w:val="en-US" w:eastAsia="en-GB"/>
+        </w:rPr>
+        <w:t>x</w:t>
+      </w:r>
+      <w:r>
+        <w:rPr>
+          <w:rFonts w:ascii="Monaco" w:hAnsi="Monaco" w:cs="Courier New"/>
+          <w:sz w:val="20"/>
+          <w:lang w:val="en-US" w:eastAsia="en-GB"/>
+        </w:rPr>
+        <w:t>(</w:t>
+      </w:r>
+      <w:r>
+        <w:rPr>
+          <w:rFonts w:ascii="Monaco" w:hAnsi="Monaco" w:cs="Courier New"/>
           <w:color w:val="943634" w:themeColor="accent2" w:themeShade="BF"/>
           <w:sz w:val="20"/>
           <w:lang w:val="en-US" w:eastAsia="en-GB"/>
         </w:rPr>
-      </w:pPr>
-      <w:r>
-        <w:rPr>
-          <w:rFonts w:ascii="Monaco" w:hAnsi="Monaco" w:cs="Courier New"/>
-          <w:color w:val="943634" w:themeColor="accent2" w:themeShade="BF"/>
-          <w:sz w:val="20"/>
-          <w:lang w:val="en-US" w:eastAsia="en-GB"/>
-        </w:rPr>
-        <w:t>@property</w:t>
-      </w:r>
+        <w:t>self</w:t>
+      </w:r>
+      <w:proofErr w:type="gramStart"/>
+      <w:r>
+        <w:rPr>
+          <w:rFonts w:ascii="Monaco" w:hAnsi="Monaco" w:cs="Courier New"/>
+          <w:sz w:val="20"/>
+          <w:lang w:val="en-US" w:eastAsia="en-GB"/>
+        </w:rPr>
+        <w:t>) :</w:t>
+      </w:r>
+      <w:proofErr w:type="gramEnd"/>
     </w:p>
     <w:p>
       <w:pPr>
@@ -10935,53 +11555,17 @@
         <w:jc w:val="both"/>
         <w:rPr>
           <w:rFonts w:ascii="Monaco" w:hAnsi="Monaco" w:cs="Courier New"/>
-          <w:color w:val="7030A0"/>
-          <w:sz w:val="20"/>
-          <w:lang w:eastAsia="en-GB"/>
-        </w:rPr>
-      </w:pPr>
-      <w:r>
-        <w:rPr>
-          <w:rFonts w:ascii="Monaco" w:hAnsi="Monaco" w:cs="Courier New"/>
-          <w:color w:val="7030A0"/>
-          <w:sz w:val="20"/>
-          <w:lang w:eastAsia="en-GB"/>
-        </w:rPr>
-        <w:t xml:space="preserve">def </w:t>
-      </w:r>
-      <w:r>
-        <w:rPr>
-          <w:rFonts w:ascii="Monaco" w:hAnsi="Monaco" w:cs="Courier New"/>
-          <w:color w:val="31849B" w:themeColor="accent5" w:themeShade="BF"/>
-          <w:sz w:val="20"/>
-          <w:lang w:val="en-US" w:eastAsia="en-GB"/>
-        </w:rPr>
-        <w:t>x</w:t>
-      </w:r>
-      <w:r>
-        <w:rPr>
-          <w:rFonts w:ascii="Monaco" w:hAnsi="Monaco" w:cs="Courier New"/>
-          <w:sz w:val="20"/>
-          <w:lang w:eastAsia="en-GB"/>
-        </w:rPr>
-        <w:t>(</w:t>
-      </w:r>
-      <w:r>
-        <w:rPr>
-          <w:rFonts w:ascii="Monaco" w:hAnsi="Monaco" w:cs="Courier New"/>
-          <w:color w:val="943634" w:themeColor="accent2" w:themeShade="BF"/>
-          <w:sz w:val="20"/>
-          <w:lang w:eastAsia="en-GB"/>
-        </w:rPr>
-        <w:t>self</w:t>
-      </w:r>
-      <w:r>
-        <w:rPr>
-          <w:rFonts w:ascii="Monaco" w:hAnsi="Monaco" w:cs="Courier New"/>
-          <w:sz w:val="20"/>
-          <w:lang w:eastAsia="en-GB"/>
-        </w:rPr>
-        <w:t>) :</w:t>
+          <w:sz w:val="20"/>
+          <w:lang w:val="en-US" w:eastAsia="en-GB"/>
+        </w:rPr>
+      </w:pPr>
+      <w:r>
+        <w:rPr>
+          <w:rFonts w:ascii="Monaco" w:hAnsi="Monaco" w:cs="Courier New"/>
+          <w:sz w:val="20"/>
+          <w:lang w:val="en-US" w:eastAsia="en-GB"/>
+        </w:rPr>
+        <w:t>...</w:t>
       </w:r>
     </w:p>
     <w:p>
@@ -11015,18 +11599,31 @@
         <w:jc w:val="both"/>
         <w:rPr>
           <w:rFonts w:ascii="Monaco" w:hAnsi="Monaco" w:cs="Courier New"/>
-          <w:sz w:val="20"/>
-          <w:lang w:val="en-US" w:eastAsia="en-GB"/>
-        </w:rPr>
-      </w:pPr>
-      <w:r>
-        <w:rPr>
-          <w:rFonts w:ascii="Monaco" w:hAnsi="Monaco" w:cs="Courier New"/>
-          <w:sz w:val="20"/>
-          <w:lang w:val="en-US" w:eastAsia="en-GB"/>
-        </w:rPr>
-        <w:t>...</w:t>
-      </w:r>
+          <w:color w:val="943634" w:themeColor="accent2" w:themeShade="BF"/>
+          <w:sz w:val="20"/>
+          <w:lang w:val="en-US" w:eastAsia="en-GB"/>
+        </w:rPr>
+      </w:pPr>
+      <w:r>
+        <w:rPr>
+          <w:rFonts w:ascii="Monaco" w:hAnsi="Monaco" w:cs="Courier New"/>
+          <w:color w:val="943634" w:themeColor="accent2" w:themeShade="BF"/>
+          <w:sz w:val="20"/>
+          <w:lang w:val="en-US" w:eastAsia="en-GB"/>
+        </w:rPr>
+        <w:t>@</w:t>
+      </w:r>
+      <w:proofErr w:type="gramStart"/>
+      <w:r>
+        <w:rPr>
+          <w:rFonts w:ascii="Monaco" w:hAnsi="Monaco" w:cs="Courier New"/>
+          <w:color w:val="943634" w:themeColor="accent2" w:themeShade="BF"/>
+          <w:sz w:val="20"/>
+          <w:lang w:val="en-US" w:eastAsia="en-GB"/>
+        </w:rPr>
+        <w:t>x.setter</w:t>
+      </w:r>
+      <w:proofErr w:type="gramEnd"/>
     </w:p>
     <w:p>
       <w:pPr>
@@ -11059,19 +11656,349 @@
         <w:jc w:val="both"/>
         <w:rPr>
           <w:rFonts w:ascii="Monaco" w:hAnsi="Monaco" w:cs="Courier New"/>
+          <w:color w:val="7030A0"/>
+          <w:sz w:val="20"/>
+          <w:lang w:val="en-US" w:eastAsia="en-GB"/>
+        </w:rPr>
+      </w:pPr>
+      <w:r>
+        <w:rPr>
+          <w:rFonts w:ascii="Monaco" w:hAnsi="Monaco" w:cs="Courier New"/>
+          <w:color w:val="7030A0"/>
+          <w:sz w:val="20"/>
+          <w:lang w:val="en-US" w:eastAsia="en-GB"/>
+        </w:rPr>
+        <w:t xml:space="preserve">def </w:t>
+      </w:r>
+      <w:r>
+        <w:rPr>
+          <w:rFonts w:ascii="Monaco" w:hAnsi="Monaco" w:cs="Courier New"/>
+          <w:color w:val="31849B" w:themeColor="accent5" w:themeShade="BF"/>
+          <w:sz w:val="20"/>
+          <w:lang w:val="en-US" w:eastAsia="en-GB"/>
+        </w:rPr>
+        <w:t>x</w:t>
+      </w:r>
+      <w:r>
+        <w:rPr>
+          <w:rFonts w:ascii="Monaco" w:hAnsi="Monaco" w:cs="Courier New"/>
+          <w:sz w:val="20"/>
+          <w:lang w:val="en-US" w:eastAsia="en-GB"/>
+        </w:rPr>
+        <w:t>(</w:t>
+      </w:r>
+      <w:r>
+        <w:rPr>
+          <w:rFonts w:ascii="Monaco" w:hAnsi="Monaco" w:cs="Courier New"/>
           <w:color w:val="943634" w:themeColor="accent2" w:themeShade="BF"/>
           <w:sz w:val="20"/>
           <w:lang w:val="en-US" w:eastAsia="en-GB"/>
         </w:rPr>
-      </w:pPr>
-      <w:r>
-        <w:rPr>
-          <w:rFonts w:ascii="Monaco" w:hAnsi="Monaco" w:cs="Courier New"/>
-          <w:color w:val="943634" w:themeColor="accent2" w:themeShade="BF"/>
-          <w:sz w:val="20"/>
-          <w:lang w:val="en-US" w:eastAsia="en-GB"/>
-        </w:rPr>
-        <w:t>@x.setter</w:t>
+        <w:t>self</w:t>
+      </w:r>
+      <w:proofErr w:type="gramStart"/>
+      <w:r>
+        <w:rPr>
+          <w:rFonts w:ascii="Monaco" w:hAnsi="Monaco" w:cs="Courier New"/>
+          <w:sz w:val="20"/>
+          <w:lang w:val="en-US" w:eastAsia="en-GB"/>
+        </w:rPr>
+        <w:t>) :</w:t>
+      </w:r>
+      <w:proofErr w:type="gramEnd"/>
+    </w:p>
+    <w:p>
+      <w:pPr>
+        <w:pBdr>
+          <w:top w:val="single" w:sz="6" w:space="6" w:color="E5E5E5"/>
+          <w:left w:val="single" w:sz="6" w:space="11" w:color="E5E5E5"/>
+          <w:bottom w:val="single" w:sz="6" w:space="6" w:color="E5E5E5"/>
+          <w:right w:val="single" w:sz="6" w:space="11" w:color="E5E5E5"/>
+        </w:pBdr>
+        <w:shd w:val="clear" w:color="auto" w:fill="F8F8F8"/>
+        <w:tabs>
+          <w:tab w:val="left" w:pos="916"/>
+          <w:tab w:val="left" w:pos="1832"/>
+          <w:tab w:val="left" w:pos="2748"/>
+          <w:tab w:val="left" w:pos="3664"/>
+          <w:tab w:val="left" w:pos="4580"/>
+          <w:tab w:val="left" w:pos="5496"/>
+          <w:tab w:val="left" w:pos="6412"/>
+          <w:tab w:val="left" w:pos="7328"/>
+          <w:tab w:val="left" w:pos="8244"/>
+          <w:tab w:val="left" w:pos="9160"/>
+          <w:tab w:val="left" w:pos="10076"/>
+          <w:tab w:val="left" w:pos="10992"/>
+          <w:tab w:val="left" w:pos="11908"/>
+          <w:tab w:val="left" w:pos="12824"/>
+          <w:tab w:val="left" w:pos="13740"/>
+          <w:tab w:val="left" w:pos="14656"/>
+        </w:tabs>
+        <w:spacing w:after="240" w:line="240" w:lineRule="auto"/>
+        <w:jc w:val="both"/>
+        <w:rPr>
+          <w:rFonts w:ascii="Monaco" w:hAnsi="Monaco" w:cs="Courier New"/>
+          <w:sz w:val="20"/>
+          <w:lang w:val="en-US" w:eastAsia="en-GB"/>
+        </w:rPr>
+      </w:pPr>
+      <w:r>
+        <w:rPr>
+          <w:rFonts w:ascii="Monaco" w:hAnsi="Monaco" w:cs="Courier New"/>
+          <w:sz w:val="20"/>
+          <w:lang w:val="en-US" w:eastAsia="en-GB"/>
+        </w:rPr>
+        <w:t>...</w:t>
+      </w:r>
+    </w:p>
+    <w:p>
+      <w:pPr>
+        <w:rPr>
+          <w:b/>
+          <w:bCs/>
+          <w:lang w:val="en-US"/>
+        </w:rPr>
+      </w:pPr>
+    </w:p>
+    <w:p>
+      <w:pPr>
+        <w:pStyle w:val="ListParagraph"/>
+        <w:numPr>
+          <w:ilvl w:val="1"/>
+          <w:numId w:val="2"/>
+        </w:numPr>
+        <w:rPr>
+          <w:b/>
+          <w:bCs/>
+          <w:lang w:val="en-US"/>
+        </w:rPr>
+      </w:pPr>
+      <w:proofErr w:type="spellStart"/>
+      <w:r>
+        <w:rPr>
+          <w:b/>
+          <w:bCs/>
+          <w:lang w:val="en-US"/>
+        </w:rPr>
+        <w:lastRenderedPageBreak/>
+        <w:t>csvDataSet</w:t>
+      </w:r>
+      <w:proofErr w:type="spellEnd"/>
+      <w:r>
+        <w:rPr>
+          <w:b/>
+          <w:bCs/>
+          <w:lang w:val="en-US"/>
+        </w:rPr>
+        <w:t xml:space="preserve"> Subclass</w:t>
+      </w:r>
+    </w:p>
+    <w:p>
+      <w:pPr>
+        <w:spacing w:after="240"/>
+        <w:jc w:val="both"/>
+        <w:rPr>
+          <w:lang w:val="en-US"/>
+        </w:rPr>
+      </w:pPr>
+      <w:r>
+        <w:rPr>
+          <w:lang w:val="en-US"/>
+        </w:rPr>
+        <w:t xml:space="preserve">We extend the </w:t>
+      </w:r>
+      <w:proofErr w:type="spellStart"/>
+      <w:r>
+        <w:rPr>
+          <w:lang w:val="en-US"/>
+        </w:rPr>
+        <w:t>DataSet</w:t>
+      </w:r>
+      <w:proofErr w:type="spellEnd"/>
+      <w:r>
+        <w:rPr>
+          <w:lang w:val="en-US"/>
+        </w:rPr>
+        <w:t xml:space="preserve"> </w:t>
+      </w:r>
+      <w:r>
+        <w:rPr>
+          <w:lang w:val="en-US"/>
+        </w:rPr>
+        <w:t>super</w:t>
+      </w:r>
+      <w:r>
+        <w:rPr>
+          <w:lang w:val="en-US"/>
+        </w:rPr>
+        <w:t>class to include</w:t>
+      </w:r>
+      <w:r>
+        <w:rPr>
+          <w:lang w:val="en-US"/>
+        </w:rPr>
+        <w:t xml:space="preserve"> a </w:t>
+      </w:r>
+      <w:proofErr w:type="spellStart"/>
+      <w:r>
+        <w:rPr>
+          <w:lang w:val="en-US"/>
+        </w:rPr>
+        <w:t>csvDataSet</w:t>
+      </w:r>
+      <w:proofErr w:type="spellEnd"/>
+      <w:r>
+        <w:rPr>
+          <w:lang w:val="en-US"/>
+        </w:rPr>
+        <w:t xml:space="preserve"> subclass that can process csv files. Since the main objective of th</w:t>
+      </w:r>
+      <w:r>
+        <w:rPr>
+          <w:lang w:val="en-US"/>
+        </w:rPr>
+        <w:t>is new</w:t>
+      </w:r>
+      <w:r>
+        <w:rPr>
+          <w:lang w:val="en-US"/>
+        </w:rPr>
+        <w:t xml:space="preserve"> class is to process </w:t>
+      </w:r>
+      <w:r>
+        <w:rPr>
+          <w:lang w:val="en-US"/>
+        </w:rPr>
+        <w:t>csv</w:t>
+      </w:r>
+      <w:r>
+        <w:rPr>
+          <w:lang w:val="en-US"/>
+        </w:rPr>
+        <w:t xml:space="preserve"> files, we use the </w:t>
+      </w:r>
+      <w:r>
+        <w:rPr>
+          <w:color w:val="0070C0"/>
+          <w:lang w:val="en-US"/>
+        </w:rPr>
+        <w:t>reader</w:t>
+      </w:r>
+      <w:r>
+        <w:rPr>
+          <w:lang w:val="en-US"/>
+        </w:rPr>
+        <w:t xml:space="preserve"> method from the </w:t>
+      </w:r>
+      <w:r>
+        <w:rPr>
+          <w:color w:val="0070C0"/>
+          <w:lang w:val="en-US"/>
+        </w:rPr>
+        <w:t>csv</w:t>
+      </w:r>
+      <w:r>
+        <w:rPr>
+          <w:lang w:val="en-US"/>
+        </w:rPr>
+        <w:t xml:space="preserve"> library to process the file and obtain x and y </w:t>
+      </w:r>
+      <w:proofErr w:type="spellStart"/>
+      <w:r>
+        <w:rPr>
+          <w:lang w:val="en-US"/>
+        </w:rPr>
+        <w:t>numpy</w:t>
+      </w:r>
+      <w:proofErr w:type="spellEnd"/>
+      <w:r>
+        <w:rPr>
+          <w:lang w:val="en-US"/>
+        </w:rPr>
+        <w:t xml:space="preserve"> arrays. </w:t>
+      </w:r>
+      <w:r>
+        <w:rPr>
+          <w:lang w:val="en-US"/>
+        </w:rPr>
+        <w:t>It is important to remember to specify in the constructor inputs whether the csv file contains headers, so that no row with relevant data is lost.</w:t>
+      </w:r>
+    </w:p>
+    <w:p>
+      <w:pPr>
+        <w:spacing w:after="240"/>
+        <w:jc w:val="both"/>
+        <w:rPr>
+          <w:lang w:val="en-US"/>
+        </w:rPr>
+      </w:pPr>
+      <w:r>
+        <w:rPr>
+          <w:lang w:val="en-US"/>
+        </w:rPr>
+        <w:t>Once we have the</w:t>
+      </w:r>
+      <w:r>
+        <w:rPr>
+          <w:lang w:val="en-US"/>
+        </w:rPr>
+        <w:t xml:space="preserve"> x and y </w:t>
+      </w:r>
+      <w:proofErr w:type="spellStart"/>
+      <w:r>
+        <w:rPr>
+          <w:lang w:val="en-US"/>
+        </w:rPr>
+        <w:t>numpy</w:t>
+      </w:r>
+      <w:proofErr w:type="spellEnd"/>
+      <w:r>
+        <w:rPr>
+          <w:lang w:val="en-US"/>
+        </w:rPr>
+        <w:t xml:space="preserve"> arrays, the</w:t>
+      </w:r>
+      <w:r>
+        <w:rPr>
+          <w:lang w:val="en-US"/>
+        </w:rPr>
+        <w:t xml:space="preserve">y </w:t>
+      </w:r>
+      <w:r>
+        <w:rPr>
+          <w:lang w:val="en-US"/>
+        </w:rPr>
+        <w:t>can be passed on to the superclass constructor</w:t>
+      </w:r>
+      <w:r>
+        <w:rPr>
+          <w:lang w:val="en-US"/>
+        </w:rPr>
+        <w:t xml:space="preserve"> together with the other parameters specified by the user</w:t>
+      </w:r>
+      <w:r>
+        <w:rPr>
+          <w:lang w:val="en-US"/>
+        </w:rPr>
+        <w:t xml:space="preserve">. </w:t>
+      </w:r>
+      <w:r>
+        <w:rPr>
+          <w:lang w:val="en-US"/>
+        </w:rPr>
+        <w:t>By doing this, we can</w:t>
+      </w:r>
+      <w:r>
+        <w:rPr>
+          <w:lang w:val="en-US"/>
+        </w:rPr>
+        <w:t xml:space="preserve"> reuse all the functionalities implemented</w:t>
+      </w:r>
+      <w:r>
+        <w:rPr>
+          <w:lang w:val="en-US"/>
+        </w:rPr>
+        <w:t xml:space="preserve"> in the superclass including those in the constructor.</w:t>
       </w:r>
     </w:p>
     <w:p>
@@ -11107,15 +12034,24 @@
           <w:rFonts w:ascii="Monaco" w:hAnsi="Monaco" w:cs="Courier New"/>
           <w:color w:val="7030A0"/>
           <w:sz w:val="20"/>
+          <w:lang w:val="en-US" w:eastAsia="en-GB"/>
+        </w:rPr>
+      </w:pPr>
+      <w:r>
+        <w:rPr>
+          <w:rFonts w:ascii="Calibri" w:hAnsi="Calibri" w:cs="Calibri"/>
+          <w:color w:val="7030A0"/>
+          <w:sz w:val="20"/>
           <w:lang w:eastAsia="en-GB"/>
         </w:rPr>
-      </w:pPr>
+        <w:t>﻿</w:t>
+      </w:r>
       <w:r>
         <w:rPr>
           <w:rFonts w:ascii="Monaco" w:hAnsi="Monaco" w:cs="Courier New"/>
           <w:color w:val="7030A0"/>
           <w:sz w:val="20"/>
-          <w:lang w:eastAsia="en-GB"/>
+          <w:lang w:val="en-US" w:eastAsia="en-GB"/>
         </w:rPr>
         <w:t xml:space="preserve">def </w:t>
       </w:r>
@@ -11126,30 +12062,155 @@
           <w:sz w:val="20"/>
           <w:lang w:val="en-US" w:eastAsia="en-GB"/>
         </w:rPr>
-        <w:t>x</w:t>
-      </w:r>
-      <w:r>
-        <w:rPr>
-          <w:rFonts w:ascii="Monaco" w:hAnsi="Monaco" w:cs="Courier New"/>
-          <w:sz w:val="20"/>
-          <w:lang w:eastAsia="en-GB"/>
+        <w:t>__</w:t>
+      </w:r>
+      <w:proofErr w:type="spellStart"/>
+      <w:r>
+        <w:rPr>
+          <w:rFonts w:ascii="Monaco" w:hAnsi="Monaco" w:cs="Courier New"/>
+          <w:color w:val="31849B" w:themeColor="accent5" w:themeShade="BF"/>
+          <w:sz w:val="20"/>
+          <w:lang w:val="en-US" w:eastAsia="en-GB"/>
+        </w:rPr>
+        <w:t>init</w:t>
+      </w:r>
+      <w:proofErr w:type="spellEnd"/>
+      <w:r>
+        <w:rPr>
+          <w:rFonts w:ascii="Monaco" w:hAnsi="Monaco" w:cs="Courier New"/>
+          <w:color w:val="31849B" w:themeColor="accent5" w:themeShade="BF"/>
+          <w:sz w:val="20"/>
+          <w:lang w:val="en-US" w:eastAsia="en-GB"/>
+        </w:rPr>
+        <w:t>_</w:t>
+      </w:r>
+      <w:proofErr w:type="gramStart"/>
+      <w:r>
+        <w:rPr>
+          <w:rFonts w:ascii="Monaco" w:hAnsi="Monaco" w:cs="Courier New"/>
+          <w:color w:val="31849B" w:themeColor="accent5" w:themeShade="BF"/>
+          <w:sz w:val="20"/>
+          <w:lang w:val="en-US" w:eastAsia="en-GB"/>
+        </w:rPr>
+        <w:t>_</w:t>
+      </w:r>
+      <w:r>
+        <w:rPr>
+          <w:rFonts w:ascii="Monaco" w:hAnsi="Monaco" w:cs="Courier New"/>
+          <w:color w:val="000000" w:themeColor="text1"/>
+          <w:sz w:val="20"/>
+          <w:lang w:val="en-US" w:eastAsia="en-GB"/>
         </w:rPr>
         <w:t>(</w:t>
       </w:r>
+      <w:proofErr w:type="gramEnd"/>
       <w:r>
         <w:rPr>
           <w:rFonts w:ascii="Monaco" w:hAnsi="Monaco" w:cs="Courier New"/>
           <w:color w:val="943634" w:themeColor="accent2" w:themeShade="BF"/>
           <w:sz w:val="20"/>
-          <w:lang w:eastAsia="en-GB"/>
+          <w:lang w:val="en-US" w:eastAsia="en-GB"/>
         </w:rPr>
         <w:t>self</w:t>
       </w:r>
       <w:r>
         <w:rPr>
           <w:rFonts w:ascii="Monaco" w:hAnsi="Monaco" w:cs="Courier New"/>
-          <w:sz w:val="20"/>
-          <w:lang w:eastAsia="en-GB"/>
+          <w:color w:val="000000" w:themeColor="text1"/>
+          <w:sz w:val="20"/>
+          <w:lang w:val="en-US" w:eastAsia="en-GB"/>
+        </w:rPr>
+        <w:t>,</w:t>
+      </w:r>
+      <w:r>
+        <w:rPr>
+          <w:rFonts w:ascii="Monaco" w:hAnsi="Monaco" w:cs="Courier New"/>
+          <w:color w:val="7030A0"/>
+          <w:sz w:val="20"/>
+          <w:lang w:val="en-US" w:eastAsia="en-GB"/>
+        </w:rPr>
+        <w:t xml:space="preserve"> </w:t>
+      </w:r>
+      <w:r>
+        <w:rPr>
+          <w:rFonts w:ascii="Monaco" w:hAnsi="Monaco" w:cs="Courier New"/>
+          <w:color w:val="000000" w:themeColor="text1"/>
+          <w:sz w:val="20"/>
+          <w:lang w:val="en-US" w:eastAsia="en-GB"/>
+        </w:rPr>
+        <w:t xml:space="preserve">filename, </w:t>
+      </w:r>
+      <w:proofErr w:type="spellStart"/>
+      <w:r>
+        <w:rPr>
+          <w:rFonts w:ascii="Monaco" w:hAnsi="Monaco" w:cs="Courier New"/>
+          <w:color w:val="000000" w:themeColor="text1"/>
+          <w:sz w:val="20"/>
+          <w:lang w:val="en-US" w:eastAsia="en-GB"/>
+        </w:rPr>
+        <w:t>horizontal_x</w:t>
+      </w:r>
+      <w:proofErr w:type="spellEnd"/>
+      <w:r>
+        <w:rPr>
+          <w:rFonts w:ascii="Monaco" w:hAnsi="Monaco" w:cs="Courier New"/>
+          <w:color w:val="000000" w:themeColor="text1"/>
+          <w:sz w:val="20"/>
+          <w:lang w:val="en-US" w:eastAsia="en-GB"/>
+        </w:rPr>
+        <w:t xml:space="preserve"> = </w:t>
+      </w:r>
+      <w:r>
+        <w:rPr>
+          <w:rFonts w:ascii="Monaco" w:hAnsi="Monaco" w:cs="Courier New"/>
+          <w:color w:val="E36C0A" w:themeColor="accent6" w:themeShade="BF"/>
+          <w:sz w:val="20"/>
+          <w:lang w:val="en-US" w:eastAsia="en-GB"/>
+        </w:rPr>
+        <w:t>True</w:t>
+      </w:r>
+      <w:r>
+        <w:rPr>
+          <w:rFonts w:ascii="Monaco" w:hAnsi="Monaco" w:cs="Courier New"/>
+          <w:color w:val="000000" w:themeColor="text1"/>
+          <w:sz w:val="20"/>
+          <w:lang w:val="en-US" w:eastAsia="en-GB"/>
+        </w:rPr>
+        <w:t xml:space="preserve">, scale = </w:t>
+      </w:r>
+      <w:r>
+        <w:rPr>
+          <w:rFonts w:ascii="Monaco" w:hAnsi="Monaco" w:cs="Courier New"/>
+          <w:color w:val="E36C0A" w:themeColor="accent6" w:themeShade="BF"/>
+          <w:sz w:val="20"/>
+          <w:lang w:val="en-US" w:eastAsia="en-GB"/>
+        </w:rPr>
+        <w:t>False</w:t>
+      </w:r>
+      <w:r>
+        <w:rPr>
+          <w:rFonts w:ascii="Monaco" w:hAnsi="Monaco" w:cs="Courier New"/>
+          <w:color w:val="000000" w:themeColor="text1"/>
+          <w:sz w:val="20"/>
+          <w:lang w:val="en-US" w:eastAsia="en-GB"/>
+        </w:rPr>
+        <w:t xml:space="preserve">, headers = </w:t>
+      </w:r>
+      <w:r>
+        <w:rPr>
+          <w:rFonts w:ascii="Monaco" w:hAnsi="Monaco" w:cs="Courier New"/>
+          <w:color w:val="E36C0A" w:themeColor="accent6" w:themeShade="BF"/>
+          <w:sz w:val="20"/>
+          <w:lang w:val="en-US" w:eastAsia="en-GB"/>
+        </w:rPr>
+        <w:t>False</w:t>
+      </w:r>
+      <w:r>
+        <w:rPr>
+          <w:rFonts w:ascii="Monaco" w:hAnsi="Monaco" w:cs="Courier New"/>
+          <w:color w:val="000000" w:themeColor="text1"/>
+          <w:sz w:val="20"/>
+          <w:lang w:val="en-US" w:eastAsia="en-GB"/>
         </w:rPr>
         <w:t>) :</w:t>
       </w:r>
@@ -11233,222 +12294,31 @@
           <w:lang w:val="en-US" w:eastAsia="en-GB"/>
         </w:rPr>
       </w:pPr>
-    </w:p>
-    <w:p>
-      <w:pPr>
-        <w:pStyle w:val="ListParagraph"/>
-        <w:numPr>
-          <w:ilvl w:val="1"/>
-          <w:numId w:val="2"/>
-        </w:numPr>
-        <w:rPr>
-          <w:b/>
-          <w:bCs/>
-          <w:lang w:val="en-US"/>
-        </w:rPr>
-      </w:pPr>
-      <w:r>
-        <w:rPr>
-          <w:b/>
-          <w:bCs/>
-          <w:lang w:val="en-US"/>
-        </w:rPr>
-        <w:lastRenderedPageBreak/>
-        <w:t>csvDataSet Subclass</w:t>
-      </w:r>
-    </w:p>
-    <w:p>
-      <w:pPr>
-        <w:spacing w:after="240"/>
-        <w:jc w:val="both"/>
-        <w:rPr>
-          <w:lang w:val="en-US"/>
-        </w:rPr>
-      </w:pPr>
-      <w:r>
-        <w:rPr>
-          <w:lang w:val="en-US"/>
-        </w:rPr>
-        <w:t xml:space="preserve">We extend the </w:t>
-      </w:r>
-      <w:proofErr w:type="spellStart"/>
-      <w:r>
-        <w:rPr>
-          <w:lang w:val="en-US"/>
-        </w:rPr>
-        <w:t>DataSet</w:t>
-      </w:r>
-      <w:proofErr w:type="spellEnd"/>
-      <w:r>
-        <w:rPr>
-          <w:lang w:val="en-US"/>
-        </w:rPr>
-        <w:t xml:space="preserve"> </w:t>
-      </w:r>
-      <w:r>
-        <w:rPr>
-          <w:lang w:val="en-US"/>
-        </w:rPr>
-        <w:t>super</w:t>
-      </w:r>
-      <w:r>
-        <w:rPr>
-          <w:lang w:val="en-US"/>
-        </w:rPr>
-        <w:t>class to include</w:t>
-      </w:r>
-      <w:r>
-        <w:rPr>
-          <w:lang w:val="en-US"/>
-        </w:rPr>
-        <w:t xml:space="preserve"> a csvDataSet subclass that can process csv files. Since the main objective of th</w:t>
-      </w:r>
-      <w:r>
-        <w:rPr>
-          <w:lang w:val="en-US"/>
-        </w:rPr>
-        <w:t>is new</w:t>
-      </w:r>
-      <w:r>
-        <w:rPr>
-          <w:lang w:val="en-US"/>
-        </w:rPr>
-        <w:t xml:space="preserve"> class is to process </w:t>
-      </w:r>
-      <w:r>
-        <w:rPr>
-          <w:lang w:val="en-US"/>
-        </w:rPr>
-        <w:t>csv</w:t>
-      </w:r>
-      <w:r>
-        <w:rPr>
-          <w:lang w:val="en-US"/>
-        </w:rPr>
-        <w:t xml:space="preserve"> files, we use the </w:t>
-      </w:r>
-      <w:r>
-        <w:rPr>
-          <w:color w:val="0070C0"/>
-          <w:lang w:val="en-US"/>
-        </w:rPr>
-        <w:t>reader</w:t>
-      </w:r>
-      <w:r>
-        <w:rPr>
-          <w:lang w:val="en-US"/>
-        </w:rPr>
-        <w:t xml:space="preserve"> method from the </w:t>
-      </w:r>
-      <w:r>
-        <w:rPr>
-          <w:color w:val="0070C0"/>
-          <w:lang w:val="en-US"/>
-        </w:rPr>
-        <w:t>csv</w:t>
-      </w:r>
-      <w:r>
-        <w:rPr>
-          <w:lang w:val="en-US"/>
-        </w:rPr>
-        <w:t xml:space="preserve"> library to process the file and obtain x and y </w:t>
-      </w:r>
-      <w:proofErr w:type="spellStart"/>
-      <w:r>
-        <w:rPr>
-          <w:lang w:val="en-US"/>
-        </w:rPr>
-        <w:t>numpy</w:t>
-      </w:r>
-      <w:proofErr w:type="spellEnd"/>
-      <w:r>
-        <w:rPr>
-          <w:lang w:val="en-US"/>
-        </w:rPr>
-        <w:t xml:space="preserve"> arrays. </w:t>
-      </w:r>
-      <w:r>
-        <w:rPr>
-          <w:lang w:val="en-US"/>
-        </w:rPr>
-        <w:t>It is important to remember to specify in the constructor inputs whether the csv file contains headers, so that no row with relevant data is lost.</w:t>
-      </w:r>
-    </w:p>
-    <w:p>
-      <w:pPr>
-        <w:spacing w:after="240"/>
-        <w:jc w:val="both"/>
-        <w:rPr>
-          <w:lang w:val="en-US"/>
-        </w:rPr>
-      </w:pPr>
-      <w:r>
-        <w:rPr>
-          <w:lang w:val="en-US"/>
-        </w:rPr>
-        <w:t>Once we have the</w:t>
-      </w:r>
-      <w:r>
-        <w:rPr>
-          <w:lang w:val="en-US"/>
-        </w:rPr>
-        <w:t xml:space="preserve"> x and y </w:t>
-      </w:r>
-      <w:proofErr w:type="spellStart"/>
-      <w:r>
-        <w:rPr>
-          <w:lang w:val="en-US"/>
-        </w:rPr>
-        <w:t>numpy</w:t>
-      </w:r>
-      <w:proofErr w:type="spellEnd"/>
-      <w:r>
-        <w:rPr>
-          <w:lang w:val="en-US"/>
-        </w:rPr>
-        <w:t xml:space="preserve"> arrays, the</w:t>
-      </w:r>
-      <w:r>
-        <w:rPr>
-          <w:lang w:val="en-US"/>
-        </w:rPr>
-        <w:t xml:space="preserve">y </w:t>
-      </w:r>
-      <w:r>
-        <w:rPr>
-          <w:lang w:val="en-US"/>
-        </w:rPr>
-        <w:t>can be passed on to the superclass constructor</w:t>
-      </w:r>
-      <w:r>
-        <w:rPr>
-          <w:lang w:val="en-US"/>
-        </w:rPr>
-        <w:t xml:space="preserve"> together with the other parameters specified by the user</w:t>
-      </w:r>
-      <w:r>
-        <w:rPr>
-          <w:lang w:val="en-US"/>
-        </w:rPr>
-        <w:t xml:space="preserve">. </w:t>
-      </w:r>
-      <w:r>
-        <w:rPr>
-          <w:lang w:val="en-US"/>
-        </w:rPr>
-        <w:t>By doing this, we can</w:t>
-      </w:r>
-      <w:r>
-        <w:rPr>
-          <w:lang w:val="en-US"/>
-        </w:rPr>
-        <w:t xml:space="preserve"> reuse all the functionalities implemented</w:t>
-      </w:r>
-      <w:r>
-        <w:rPr>
-          <w:lang w:val="en-US"/>
-        </w:rPr>
-        <w:t xml:space="preserve"> in the superclass including those in the constructor.</w:t>
+      <w:r>
+        <w:rPr>
+          <w:rFonts w:ascii="Calibri" w:hAnsi="Calibri" w:cs="Calibri"/>
+          <w:sz w:val="20"/>
+          <w:lang w:val="en-US" w:eastAsia="en-GB"/>
+        </w:rPr>
+        <w:t>﻿</w:t>
+      </w:r>
+      <w:r>
+        <w:rPr>
+          <w:rFonts w:ascii="Calibri" w:hAnsi="Calibri" w:cs="Calibri"/>
+          <w:color w:val="595959" w:themeColor="text1" w:themeTint="A6"/>
+          <w:sz w:val="20"/>
+          <w:lang w:val="en-US" w:eastAsia="en-GB"/>
+        </w:rPr>
+        <w:tab/>
+      </w:r>
+      <w:r>
+        <w:rPr>
+          <w:rFonts w:ascii="Monaco" w:hAnsi="Monaco" w:cs="Courier New"/>
+          <w:color w:val="595959" w:themeColor="text1" w:themeTint="A6"/>
+          <w:sz w:val="20"/>
+          <w:lang w:val="en-US" w:eastAsia="en-GB"/>
+        </w:rPr>
+        <w:t># Use the Superclass constructor</w:t>
       </w:r>
     </w:p>
     <w:p>
@@ -11482,136 +12352,298 @@
         <w:jc w:val="both"/>
         <w:rPr>
           <w:rFonts w:ascii="Monaco" w:hAnsi="Monaco" w:cs="Courier New"/>
-          <w:color w:val="7030A0"/>
-          <w:sz w:val="20"/>
-          <w:lang w:eastAsia="en-GB"/>
+          <w:sz w:val="20"/>
+          <w:lang w:val="en-US" w:eastAsia="en-GB"/>
+        </w:rPr>
+      </w:pPr>
+      <w:r>
+        <w:rPr>
+          <w:rFonts w:ascii="Monaco" w:hAnsi="Monaco" w:cs="Courier New"/>
+          <w:sz w:val="20"/>
+          <w:lang w:val="en-US" w:eastAsia="en-GB"/>
+        </w:rPr>
+        <w:tab/>
+      </w:r>
+      <w:proofErr w:type="gramStart"/>
+      <w:r>
+        <w:rPr>
+          <w:rFonts w:ascii="Monaco" w:hAnsi="Monaco" w:cs="Courier New"/>
+          <w:color w:val="E36C0A" w:themeColor="accent6" w:themeShade="BF"/>
+          <w:sz w:val="20"/>
+          <w:lang w:val="en-US" w:eastAsia="en-GB"/>
+        </w:rPr>
+        <w:t>super</w:t>
+      </w:r>
+      <w:r>
+        <w:rPr>
+          <w:rFonts w:ascii="Monaco" w:hAnsi="Monaco" w:cs="Courier New"/>
+          <w:sz w:val="20"/>
+          <w:lang w:val="en-US" w:eastAsia="en-GB"/>
+        </w:rPr>
+        <w:t>(</w:t>
+      </w:r>
+      <w:proofErr w:type="gramEnd"/>
+      <w:r>
+        <w:rPr>
+          <w:rFonts w:ascii="Monaco" w:hAnsi="Monaco" w:cs="Courier New"/>
+          <w:sz w:val="20"/>
+          <w:lang w:val="en-US" w:eastAsia="en-GB"/>
+        </w:rPr>
+        <w:t>).__</w:t>
+      </w:r>
+      <w:proofErr w:type="spellStart"/>
+      <w:r>
+        <w:rPr>
+          <w:rFonts w:ascii="Monaco" w:hAnsi="Monaco" w:cs="Courier New"/>
+          <w:sz w:val="20"/>
+          <w:lang w:val="en-US" w:eastAsia="en-GB"/>
+        </w:rPr>
+        <w:t>init</w:t>
+      </w:r>
+      <w:proofErr w:type="spellEnd"/>
+      <w:r>
+        <w:rPr>
+          <w:rFonts w:ascii="Monaco" w:hAnsi="Monaco" w:cs="Courier New"/>
+          <w:sz w:val="20"/>
+          <w:lang w:val="en-US" w:eastAsia="en-GB"/>
+        </w:rPr>
+        <w:t xml:space="preserve">__(x, y, </w:t>
+      </w:r>
+      <w:proofErr w:type="spellStart"/>
+      <w:r>
+        <w:rPr>
+          <w:rFonts w:ascii="Monaco" w:hAnsi="Monaco" w:cs="Courier New"/>
+          <w:sz w:val="20"/>
+          <w:lang w:val="en-US" w:eastAsia="en-GB"/>
+        </w:rPr>
+        <w:t>horizontal_x</w:t>
+      </w:r>
+      <w:proofErr w:type="spellEnd"/>
+      <w:r>
+        <w:rPr>
+          <w:rFonts w:ascii="Monaco" w:hAnsi="Monaco" w:cs="Courier New"/>
+          <w:sz w:val="20"/>
+          <w:lang w:val="en-US" w:eastAsia="en-GB"/>
+        </w:rPr>
+        <w:t>, scale)</w:t>
+      </w:r>
+    </w:p>
+    <w:p>
+      <w:pPr>
+        <w:spacing w:after="240"/>
+        <w:jc w:val="both"/>
+        <w:rPr>
+          <w:lang w:val="en-US"/>
+        </w:rPr>
+      </w:pPr>
+    </w:p>
+    <w:p>
+      <w:pPr>
+        <w:pStyle w:val="Heading1"/>
+        <w:numPr>
+          <w:ilvl w:val="0"/>
+          <w:numId w:val="2"/>
+        </w:numPr>
+        <w:jc w:val="left"/>
+        <w:rPr>
+          <w:lang w:val="en-US"/>
+        </w:rPr>
+      </w:pPr>
+      <w:proofErr w:type="spellStart"/>
+      <w:r>
+        <w:rPr>
+          <w:lang w:val="en-US"/>
+        </w:rPr>
+        <w:t>DiagnosticPlot</w:t>
+      </w:r>
+      <w:proofErr w:type="spellEnd"/>
+      <w:r>
+        <w:rPr>
+          <w:lang w:val="en-US"/>
+        </w:rPr>
+        <w:t xml:space="preserve"> Class</w:t>
+      </w:r>
+    </w:p>
+    <w:p>
+      <w:pPr>
+        <w:pStyle w:val="ListParagraph"/>
+        <w:numPr>
+          <w:ilvl w:val="1"/>
+          <w:numId w:val="2"/>
+        </w:numPr>
+        <w:rPr>
+          <w:b/>
+          <w:bCs/>
+          <w:lang w:val="en-US"/>
+        </w:rPr>
+      </w:pPr>
+      <w:proofErr w:type="spellStart"/>
+      <w:r>
+        <w:rPr>
+          <w:b/>
+          <w:bCs/>
+          <w:lang w:val="en-US"/>
+        </w:rPr>
+        <w:t>DiagnosticPlot</w:t>
+      </w:r>
+      <w:proofErr w:type="spellEnd"/>
+      <w:r>
+        <w:rPr>
+          <w:b/>
+          <w:bCs/>
+          <w:lang w:val="en-US"/>
+        </w:rPr>
+        <w:t xml:space="preserve"> Class</w:t>
+      </w:r>
+    </w:p>
+    <w:p>
+      <w:pPr>
+        <w:spacing w:after="240"/>
+        <w:jc w:val="both"/>
+        <w:rPr>
+          <w:lang w:val="en-US"/>
         </w:rPr>
       </w:pPr>
       <w:r>
         <w:rPr>
           <w:rFonts w:ascii="Calibri" w:hAnsi="Calibri" w:cs="Calibri"/>
-          <w:color w:val="7030A0"/>
-          <w:sz w:val="20"/>
-          <w:lang w:eastAsia="en-GB"/>
         </w:rPr>
         <w:t>﻿</w:t>
       </w:r>
       <w:r>
         <w:rPr>
-          <w:rFonts w:ascii="Monaco" w:hAnsi="Monaco" w:cs="Courier New"/>
-          <w:color w:val="7030A0"/>
-          <w:sz w:val="20"/>
-          <w:lang w:eastAsia="en-GB"/>
-        </w:rPr>
-        <w:t xml:space="preserve">def </w:t>
-      </w:r>
-      <w:r>
-        <w:rPr>
-          <w:rFonts w:ascii="Monaco" w:hAnsi="Monaco" w:cs="Courier New"/>
-          <w:color w:val="31849B" w:themeColor="accent5" w:themeShade="BF"/>
-          <w:sz w:val="20"/>
-          <w:lang w:eastAsia="en-GB"/>
-        </w:rPr>
-        <w:t>__init__</w:t>
-      </w:r>
-      <w:r>
-        <w:rPr>
-          <w:rFonts w:ascii="Monaco" w:hAnsi="Monaco" w:cs="Courier New"/>
-          <w:color w:val="000000" w:themeColor="text1"/>
-          <w:sz w:val="20"/>
-          <w:lang w:eastAsia="en-GB"/>
-        </w:rPr>
-        <w:t>(</w:t>
-      </w:r>
-      <w:r>
-        <w:rPr>
-          <w:rFonts w:ascii="Monaco" w:hAnsi="Monaco" w:cs="Courier New"/>
-          <w:color w:val="943634" w:themeColor="accent2" w:themeShade="BF"/>
-          <w:sz w:val="20"/>
-          <w:lang w:eastAsia="en-GB"/>
-        </w:rPr>
-        <w:t>self</w:t>
-      </w:r>
-      <w:r>
-        <w:rPr>
-          <w:rFonts w:ascii="Monaco" w:hAnsi="Monaco" w:cs="Courier New"/>
-          <w:color w:val="000000" w:themeColor="text1"/>
-          <w:sz w:val="20"/>
-          <w:lang w:eastAsia="en-GB"/>
-        </w:rPr>
-        <w:t>,</w:t>
-      </w:r>
-      <w:r>
-        <w:rPr>
-          <w:rFonts w:ascii="Monaco" w:hAnsi="Monaco" w:cs="Courier New"/>
-          <w:color w:val="7030A0"/>
-          <w:sz w:val="20"/>
-          <w:lang w:eastAsia="en-GB"/>
+          <w:lang w:val="en-US"/>
+        </w:rPr>
+        <w:t xml:space="preserve">The </w:t>
+      </w:r>
+      <w:proofErr w:type="spellStart"/>
+      <w:r>
+        <w:rPr>
+          <w:lang w:val="en-US"/>
+        </w:rPr>
+        <w:t>D</w:t>
+      </w:r>
+      <w:r>
+        <w:rPr>
+          <w:lang w:val="en-US"/>
+        </w:rPr>
+        <w:t>iagnosticPlo</w:t>
+      </w:r>
+      <w:r>
+        <w:rPr>
+          <w:lang w:val="en-US"/>
+        </w:rPr>
+        <w:t>t</w:t>
+      </w:r>
+      <w:proofErr w:type="spellEnd"/>
+      <w:r>
+        <w:rPr>
+          <w:lang w:val="en-US"/>
+        </w:rPr>
+        <w:t xml:space="preserve"> class is a </w:t>
+      </w:r>
+      <w:r>
+        <w:rPr>
+          <w:lang w:val="en-US"/>
+        </w:rPr>
+        <w:t xml:space="preserve">class whose objective is to </w:t>
+      </w:r>
+      <w:r>
+        <w:rPr>
+          <w:rFonts w:ascii="Calibri" w:hAnsi="Calibri" w:cs="Calibri"/>
+          <w:lang w:val="en-US"/>
+        </w:rPr>
+        <w:t>﻿</w:t>
+      </w:r>
+      <w:r>
+        <w:rPr>
+          <w:lang w:val="en-US"/>
+        </w:rPr>
+        <w:t>generate</w:t>
+      </w:r>
+      <w:r>
+        <w:rPr>
+          <w:lang w:val="en-US"/>
         </w:rPr>
         <w:t xml:space="preserve"> </w:t>
       </w:r>
       <w:r>
         <w:rPr>
-          <w:rFonts w:ascii="Monaco" w:hAnsi="Monaco" w:cs="Courier New"/>
-          <w:color w:val="000000" w:themeColor="text1"/>
-          <w:sz w:val="20"/>
-          <w:lang w:eastAsia="en-GB"/>
-        </w:rPr>
-        <w:t xml:space="preserve">filename, horizontal_x = </w:t>
-      </w:r>
-      <w:r>
-        <w:rPr>
-          <w:rFonts w:ascii="Monaco" w:hAnsi="Monaco" w:cs="Courier New"/>
-          <w:color w:val="E36C0A" w:themeColor="accent6" w:themeShade="BF"/>
-          <w:sz w:val="20"/>
-          <w:lang w:eastAsia="en-GB"/>
-        </w:rPr>
-        <w:t>True</w:t>
-      </w:r>
-      <w:r>
-        <w:rPr>
-          <w:rFonts w:ascii="Monaco" w:hAnsi="Monaco" w:cs="Courier New"/>
-          <w:color w:val="000000" w:themeColor="text1"/>
-          <w:sz w:val="20"/>
-          <w:lang w:eastAsia="en-GB"/>
-        </w:rPr>
-        <w:t xml:space="preserve">, scale = </w:t>
-      </w:r>
-      <w:r>
-        <w:rPr>
-          <w:rFonts w:ascii="Monaco" w:hAnsi="Monaco" w:cs="Courier New"/>
-          <w:color w:val="E36C0A" w:themeColor="accent6" w:themeShade="BF"/>
-          <w:sz w:val="20"/>
-          <w:lang w:eastAsia="en-GB"/>
-        </w:rPr>
-        <w:t>False</w:t>
-      </w:r>
-      <w:r>
-        <w:rPr>
-          <w:rFonts w:ascii="Monaco" w:hAnsi="Monaco" w:cs="Courier New"/>
-          <w:color w:val="000000" w:themeColor="text1"/>
-          <w:sz w:val="20"/>
-          <w:lang w:eastAsia="en-GB"/>
-        </w:rPr>
-        <w:t xml:space="preserve">, headers = </w:t>
-      </w:r>
-      <w:r>
-        <w:rPr>
-          <w:rFonts w:ascii="Monaco" w:hAnsi="Monaco" w:cs="Courier New"/>
-          <w:color w:val="E36C0A" w:themeColor="accent6" w:themeShade="BF"/>
-          <w:sz w:val="20"/>
-          <w:lang w:eastAsia="en-GB"/>
-        </w:rPr>
-        <w:t>False</w:t>
-      </w:r>
-      <w:r>
-        <w:rPr>
-          <w:rFonts w:ascii="Monaco" w:hAnsi="Monaco" w:cs="Courier New"/>
-          <w:color w:val="000000" w:themeColor="text1"/>
-          <w:sz w:val="20"/>
-          <w:lang w:eastAsia="en-GB"/>
-        </w:rPr>
-        <w:t>) :</w:t>
+          <w:lang w:val="en-US"/>
+        </w:rPr>
+        <w:t xml:space="preserve">diagnostic plots for linear models. </w:t>
+      </w:r>
+      <w:r>
+        <w:rPr>
+          <w:lang w:val="en-US"/>
+        </w:rPr>
+        <w:t>As indicated in for the project, th</w:t>
+      </w:r>
+      <w:r>
+        <w:rPr>
+          <w:lang w:val="en-US"/>
+        </w:rPr>
+        <w:t>is class has only a constructor and a plot method.</w:t>
+      </w:r>
+    </w:p>
+    <w:p>
+      <w:pPr>
+        <w:jc w:val="both"/>
+        <w:rPr>
+          <w:lang w:val="en-US"/>
+        </w:rPr>
+      </w:pPr>
+      <w:r>
+        <w:rPr>
+          <w:lang w:val="en-US"/>
+        </w:rPr>
+        <w:t>Th</w:t>
+      </w:r>
+      <w:r>
+        <w:rPr>
+          <w:lang w:val="en-US"/>
+        </w:rPr>
+        <w:t>e constructor of th</w:t>
+      </w:r>
+      <w:r>
+        <w:rPr>
+          <w:lang w:val="en-US"/>
+        </w:rPr>
+        <w:t xml:space="preserve">is class receives as input an instance of a </w:t>
+      </w:r>
+      <w:proofErr w:type="spellStart"/>
+      <w:r>
+        <w:rPr>
+          <w:lang w:val="en-US"/>
+        </w:rPr>
+        <w:t>LinearRegression</w:t>
+      </w:r>
+      <w:proofErr w:type="spellEnd"/>
+      <w:r>
+        <w:rPr>
+          <w:lang w:val="en-US"/>
+        </w:rPr>
+        <w:t xml:space="preserve"> or a </w:t>
+      </w:r>
+      <w:proofErr w:type="spellStart"/>
+      <w:r>
+        <w:rPr>
+          <w:lang w:val="en-US"/>
+        </w:rPr>
+        <w:t>LogisticRegression</w:t>
+      </w:r>
+      <w:proofErr w:type="spellEnd"/>
+      <w:r>
+        <w:rPr>
+          <w:lang w:val="en-US"/>
+        </w:rPr>
+        <w:t xml:space="preserve"> object and </w:t>
+      </w:r>
+      <w:r>
+        <w:rPr>
+          <w:lang w:val="en-US"/>
+        </w:rPr>
+        <w:t>after validating that the input’s class is correct it stores the model.</w:t>
       </w:r>
     </w:p>
     <w:p>
@@ -11645,17 +12677,124 @@
         <w:jc w:val="both"/>
         <w:rPr>
           <w:rFonts w:ascii="Monaco" w:hAnsi="Monaco" w:cs="Courier New"/>
-          <w:sz w:val="20"/>
-          <w:lang w:val="en-US" w:eastAsia="en-GB"/>
-        </w:rPr>
-      </w:pPr>
-      <w:r>
-        <w:rPr>
-          <w:rFonts w:ascii="Monaco" w:hAnsi="Monaco" w:cs="Courier New"/>
-          <w:sz w:val="20"/>
-          <w:lang w:val="en-US" w:eastAsia="en-GB"/>
-        </w:rPr>
-        <w:t>...</w:t>
+          <w:color w:val="7030A0"/>
+          <w:sz w:val="20"/>
+          <w:lang w:val="en-US" w:eastAsia="en-GB"/>
+        </w:rPr>
+      </w:pPr>
+      <w:r>
+        <w:rPr>
+          <w:rFonts w:ascii="Monaco" w:hAnsi="Monaco" w:cs="Courier New"/>
+          <w:color w:val="7030A0"/>
+          <w:sz w:val="20"/>
+          <w:lang w:val="en-US" w:eastAsia="en-GB"/>
+        </w:rPr>
+        <w:t xml:space="preserve">def </w:t>
+      </w:r>
+      <w:r>
+        <w:rPr>
+          <w:rFonts w:ascii="Monaco" w:hAnsi="Monaco" w:cs="Courier New"/>
+          <w:color w:val="31849B" w:themeColor="accent5" w:themeShade="BF"/>
+          <w:sz w:val="20"/>
+          <w:lang w:val="en-US" w:eastAsia="en-GB"/>
+        </w:rPr>
+        <w:t>__</w:t>
+      </w:r>
+      <w:proofErr w:type="spellStart"/>
+      <w:r>
+        <w:rPr>
+          <w:rFonts w:ascii="Monaco" w:hAnsi="Monaco" w:cs="Courier New"/>
+          <w:color w:val="31849B" w:themeColor="accent5" w:themeShade="BF"/>
+          <w:sz w:val="20"/>
+          <w:lang w:val="en-US" w:eastAsia="en-GB"/>
+        </w:rPr>
+        <w:t>init</w:t>
+      </w:r>
+      <w:proofErr w:type="spellEnd"/>
+      <w:r>
+        <w:rPr>
+          <w:rFonts w:ascii="Monaco" w:hAnsi="Monaco" w:cs="Courier New"/>
+          <w:color w:val="31849B" w:themeColor="accent5" w:themeShade="BF"/>
+          <w:sz w:val="20"/>
+          <w:lang w:val="en-US" w:eastAsia="en-GB"/>
+        </w:rPr>
+        <w:t>_</w:t>
+      </w:r>
+      <w:proofErr w:type="gramStart"/>
+      <w:r>
+        <w:rPr>
+          <w:rFonts w:ascii="Monaco" w:hAnsi="Monaco" w:cs="Courier New"/>
+          <w:color w:val="31849B" w:themeColor="accent5" w:themeShade="BF"/>
+          <w:sz w:val="20"/>
+          <w:lang w:val="en-US" w:eastAsia="en-GB"/>
+        </w:rPr>
+        <w:t>_</w:t>
+      </w:r>
+      <w:r>
+        <w:rPr>
+          <w:rFonts w:ascii="Monaco" w:hAnsi="Monaco" w:cs="Courier New"/>
+          <w:color w:val="000000" w:themeColor="text1"/>
+          <w:sz w:val="20"/>
+          <w:lang w:val="en-US" w:eastAsia="en-GB"/>
+        </w:rPr>
+        <w:t>(</w:t>
+      </w:r>
+      <w:proofErr w:type="gramEnd"/>
+      <w:r>
+        <w:rPr>
+          <w:rFonts w:ascii="Monaco" w:hAnsi="Monaco" w:cs="Courier New"/>
+          <w:color w:val="943634" w:themeColor="accent2" w:themeShade="BF"/>
+          <w:sz w:val="20"/>
+          <w:lang w:val="en-US" w:eastAsia="en-GB"/>
+        </w:rPr>
+        <w:t>self</w:t>
+      </w:r>
+      <w:r>
+        <w:rPr>
+          <w:rFonts w:ascii="Monaco" w:hAnsi="Monaco" w:cs="Courier New"/>
+          <w:color w:val="000000" w:themeColor="text1"/>
+          <w:sz w:val="20"/>
+          <w:lang w:val="en-US" w:eastAsia="en-GB"/>
+        </w:rPr>
+        <w:t>,</w:t>
+      </w:r>
+      <w:r>
+        <w:rPr>
+          <w:rFonts w:ascii="Monaco" w:hAnsi="Monaco" w:cs="Courier New"/>
+          <w:color w:val="7030A0"/>
+          <w:sz w:val="20"/>
+          <w:lang w:val="en-US" w:eastAsia="en-GB"/>
+        </w:rPr>
+        <w:t xml:space="preserve"> </w:t>
+      </w:r>
+      <w:proofErr w:type="spellStart"/>
+      <w:r>
+        <w:rPr>
+          <w:rFonts w:ascii="Monaco" w:hAnsi="Monaco" w:cs="Courier New"/>
+          <w:color w:val="7030A0"/>
+          <w:sz w:val="20"/>
+          <w:lang w:val="en-US" w:eastAsia="en-GB"/>
+        </w:rPr>
+        <w:t>linear</w:t>
+      </w:r>
+      <w:r>
+        <w:rPr>
+          <w:rFonts w:ascii="Monaco" w:hAnsi="Monaco" w:cs="Courier New"/>
+          <w:color w:val="7030A0"/>
+          <w:sz w:val="20"/>
+          <w:lang w:val="en-US" w:eastAsia="en-GB"/>
+        </w:rPr>
+        <w:t>Model</w:t>
+      </w:r>
+      <w:proofErr w:type="spellEnd"/>
+      <w:r>
+        <w:rPr>
+          <w:rFonts w:ascii="Monaco" w:hAnsi="Monaco" w:cs="Courier New"/>
+          <w:color w:val="000000" w:themeColor="text1"/>
+          <w:sz w:val="20"/>
+          <w:lang w:val="en-US" w:eastAsia="en-GB"/>
+        </w:rPr>
+        <w:t>) :</w:t>
       </w:r>
     </w:p>
     <w:p>
@@ -11695,477 +12834,6 @@
       </w:pPr>
       <w:r>
         <w:rPr>
-          <w:rFonts w:ascii="Calibri" w:hAnsi="Calibri" w:cs="Calibri"/>
-          <w:sz w:val="20"/>
-          <w:lang w:val="en-US" w:eastAsia="en-GB"/>
-        </w:rPr>
-        <w:t>﻿</w:t>
-      </w:r>
-      <w:r>
-        <w:rPr>
-          <w:rFonts w:ascii="Calibri" w:hAnsi="Calibri" w:cs="Calibri"/>
-          <w:color w:val="595959" w:themeColor="text1" w:themeTint="A6"/>
-          <w:sz w:val="20"/>
-          <w:lang w:val="en-US" w:eastAsia="en-GB"/>
-        </w:rPr>
-        <w:tab/>
-      </w:r>
-      <w:r>
-        <w:rPr>
-          <w:rFonts w:ascii="Monaco" w:hAnsi="Monaco" w:cs="Courier New"/>
-          <w:color w:val="595959" w:themeColor="text1" w:themeTint="A6"/>
-          <w:sz w:val="20"/>
-          <w:lang w:val="en-US" w:eastAsia="en-GB"/>
-        </w:rPr>
-        <w:t># Use the Superclass constructor</w:t>
-      </w:r>
-    </w:p>
-    <w:p>
-      <w:pPr>
-        <w:pBdr>
-          <w:top w:val="single" w:sz="6" w:space="6" w:color="E5E5E5"/>
-          <w:left w:val="single" w:sz="6" w:space="11" w:color="E5E5E5"/>
-          <w:bottom w:val="single" w:sz="6" w:space="6" w:color="E5E5E5"/>
-          <w:right w:val="single" w:sz="6" w:space="11" w:color="E5E5E5"/>
-        </w:pBdr>
-        <w:shd w:val="clear" w:color="auto" w:fill="F8F8F8"/>
-        <w:tabs>
-          <w:tab w:val="left" w:pos="916"/>
-          <w:tab w:val="left" w:pos="1832"/>
-          <w:tab w:val="left" w:pos="2748"/>
-          <w:tab w:val="left" w:pos="3664"/>
-          <w:tab w:val="left" w:pos="4580"/>
-          <w:tab w:val="left" w:pos="5496"/>
-          <w:tab w:val="left" w:pos="6412"/>
-          <w:tab w:val="left" w:pos="7328"/>
-          <w:tab w:val="left" w:pos="8244"/>
-          <w:tab w:val="left" w:pos="9160"/>
-          <w:tab w:val="left" w:pos="10076"/>
-          <w:tab w:val="left" w:pos="10992"/>
-          <w:tab w:val="left" w:pos="11908"/>
-          <w:tab w:val="left" w:pos="12824"/>
-          <w:tab w:val="left" w:pos="13740"/>
-          <w:tab w:val="left" w:pos="14656"/>
-        </w:tabs>
-        <w:spacing w:line="240" w:lineRule="auto"/>
-        <w:jc w:val="both"/>
-        <w:rPr>
-          <w:rFonts w:ascii="Monaco" w:hAnsi="Monaco" w:cs="Courier New"/>
-          <w:sz w:val="20"/>
-          <w:lang w:val="en-US" w:eastAsia="en-GB"/>
-        </w:rPr>
-      </w:pPr>
-      <w:r>
-        <w:rPr>
-          <w:rFonts w:ascii="Monaco" w:hAnsi="Monaco" w:cs="Courier New"/>
-          <w:sz w:val="20"/>
-          <w:lang w:val="en-US" w:eastAsia="en-GB"/>
-        </w:rPr>
-        <w:tab/>
-      </w:r>
-      <w:r>
-        <w:rPr>
-          <w:rFonts w:ascii="Monaco" w:hAnsi="Monaco" w:cs="Courier New"/>
-          <w:color w:val="E36C0A" w:themeColor="accent6" w:themeShade="BF"/>
-          <w:sz w:val="20"/>
-          <w:lang w:val="en-US" w:eastAsia="en-GB"/>
-        </w:rPr>
-        <w:t>super</w:t>
-      </w:r>
-      <w:r>
-        <w:rPr>
-          <w:rFonts w:ascii="Monaco" w:hAnsi="Monaco" w:cs="Courier New"/>
-          <w:sz w:val="20"/>
-          <w:lang w:val="en-US" w:eastAsia="en-GB"/>
-        </w:rPr>
-        <w:t>().__</w:t>
-      </w:r>
-      <w:proofErr w:type="spellStart"/>
-      <w:r>
-        <w:rPr>
-          <w:rFonts w:ascii="Monaco" w:hAnsi="Monaco" w:cs="Courier New"/>
-          <w:sz w:val="20"/>
-          <w:lang w:val="en-US" w:eastAsia="en-GB"/>
-        </w:rPr>
-        <w:t>init</w:t>
-      </w:r>
-      <w:proofErr w:type="spellEnd"/>
-      <w:r>
-        <w:rPr>
-          <w:rFonts w:ascii="Monaco" w:hAnsi="Monaco" w:cs="Courier New"/>
-          <w:sz w:val="20"/>
-          <w:lang w:val="en-US" w:eastAsia="en-GB"/>
-        </w:rPr>
-        <w:t xml:space="preserve">__(x, y, </w:t>
-      </w:r>
-      <w:proofErr w:type="spellStart"/>
-      <w:r>
-        <w:rPr>
-          <w:rFonts w:ascii="Monaco" w:hAnsi="Monaco" w:cs="Courier New"/>
-          <w:sz w:val="20"/>
-          <w:lang w:val="en-US" w:eastAsia="en-GB"/>
-        </w:rPr>
-        <w:t>horizontal_x</w:t>
-      </w:r>
-      <w:proofErr w:type="spellEnd"/>
-      <w:r>
-        <w:rPr>
-          <w:rFonts w:ascii="Monaco" w:hAnsi="Monaco" w:cs="Courier New"/>
-          <w:sz w:val="20"/>
-          <w:lang w:val="en-US" w:eastAsia="en-GB"/>
-        </w:rPr>
-        <w:t>, scale)</w:t>
-      </w:r>
-    </w:p>
-    <w:p>
-      <w:pPr>
-        <w:spacing w:after="240"/>
-        <w:jc w:val="both"/>
-        <w:rPr>
-          <w:lang w:val="en-US"/>
-        </w:rPr>
-      </w:pPr>
-    </w:p>
-    <w:p>
-      <w:pPr>
-        <w:pStyle w:val="Heading1"/>
-        <w:numPr>
-          <w:ilvl w:val="0"/>
-          <w:numId w:val="2"/>
-        </w:numPr>
-        <w:jc w:val="left"/>
-        <w:rPr>
-          <w:lang w:val="en-US"/>
-        </w:rPr>
-      </w:pPr>
-      <w:r>
-        <w:rPr>
-          <w:lang w:val="en-US"/>
-        </w:rPr>
-        <w:t>DiagnosticPlot Class</w:t>
-      </w:r>
-    </w:p>
-    <w:p>
-      <w:pPr>
-        <w:pStyle w:val="ListParagraph"/>
-        <w:numPr>
-          <w:ilvl w:val="1"/>
-          <w:numId w:val="2"/>
-        </w:numPr>
-        <w:rPr>
-          <w:b/>
-          <w:bCs/>
-          <w:lang w:val="en-US"/>
-        </w:rPr>
-      </w:pPr>
-      <w:r>
-        <w:rPr>
-          <w:b/>
-          <w:bCs/>
-          <w:lang w:val="en-US"/>
-        </w:rPr>
-        <w:t>DiagnosticPlot Class</w:t>
-      </w:r>
-    </w:p>
-    <w:p>
-      <w:pPr>
-        <w:spacing w:after="240"/>
-        <w:jc w:val="both"/>
-        <w:rPr>
-          <w:lang w:val="en-US"/>
-        </w:rPr>
-      </w:pPr>
-      <w:r>
-        <w:rPr>
-          <w:rFonts w:ascii="Calibri" w:hAnsi="Calibri" w:cs="Calibri"/>
-        </w:rPr>
-        <w:t>﻿</w:t>
-      </w:r>
-      <w:r>
-        <w:rPr>
-          <w:lang w:val="en-US"/>
-        </w:rPr>
-        <w:t xml:space="preserve">The </w:t>
-      </w:r>
-      <w:r>
-        <w:rPr>
-          <w:lang w:val="en-US"/>
-        </w:rPr>
-        <w:t>D</w:t>
-      </w:r>
-      <w:r>
-        <w:rPr>
-          <w:lang w:val="en-US"/>
-        </w:rPr>
-        <w:t>iagnosticPlo</w:t>
-      </w:r>
-      <w:r>
-        <w:rPr>
-          <w:lang w:val="en-US"/>
-        </w:rPr>
-        <w:t xml:space="preserve">t class is a </w:t>
-      </w:r>
-      <w:r>
-        <w:rPr>
-          <w:lang w:val="en-US"/>
-        </w:rPr>
-        <w:t xml:space="preserve">class whose objective is to </w:t>
-      </w:r>
-      <w:r>
-        <w:rPr>
-          <w:rFonts w:ascii="Calibri" w:hAnsi="Calibri" w:cs="Calibri"/>
-          <w:lang w:val="en-US"/>
-        </w:rPr>
-        <w:t>﻿</w:t>
-      </w:r>
-      <w:r>
-        <w:rPr>
-          <w:lang w:val="en-US"/>
-        </w:rPr>
-        <w:t>generate</w:t>
-      </w:r>
-      <w:r>
-        <w:rPr>
-          <w:lang w:val="en-US"/>
-        </w:rPr>
-        <w:t xml:space="preserve"> </w:t>
-      </w:r>
-      <w:r>
-        <w:rPr>
-          <w:lang w:val="en-US"/>
-        </w:rPr>
-        <w:t xml:space="preserve">diagnostic plots for linear models. </w:t>
-      </w:r>
-      <w:r>
-        <w:rPr>
-          <w:lang w:val="en-US"/>
-        </w:rPr>
-        <w:t>As indicated in for the project, th</w:t>
-      </w:r>
-      <w:r>
-        <w:rPr>
-          <w:lang w:val="en-US"/>
-        </w:rPr>
-        <w:t>is class has only a constructor and a plot method.</w:t>
-      </w:r>
-    </w:p>
-    <w:p>
-      <w:pPr>
-        <w:jc w:val="both"/>
-        <w:rPr>
-          <w:lang w:val="en-US"/>
-        </w:rPr>
-      </w:pPr>
-      <w:r>
-        <w:rPr>
-          <w:lang w:val="en-US"/>
-        </w:rPr>
-        <w:t>Th</w:t>
-      </w:r>
-      <w:r>
-        <w:rPr>
-          <w:lang w:val="en-US"/>
-        </w:rPr>
-        <w:t>e constructor of th</w:t>
-      </w:r>
-      <w:r>
-        <w:rPr>
-          <w:lang w:val="en-US"/>
-        </w:rPr>
-        <w:t xml:space="preserve">is class receives as input an instance of a </w:t>
-      </w:r>
-      <w:proofErr w:type="spellStart"/>
-      <w:r>
-        <w:rPr>
-          <w:lang w:val="en-US"/>
-        </w:rPr>
-        <w:t>LinearRegression</w:t>
-      </w:r>
-      <w:proofErr w:type="spellEnd"/>
-      <w:r>
-        <w:rPr>
-          <w:lang w:val="en-US"/>
-        </w:rPr>
-        <w:t xml:space="preserve"> or a </w:t>
-      </w:r>
-      <w:proofErr w:type="spellStart"/>
-      <w:r>
-        <w:rPr>
-          <w:lang w:val="en-US"/>
-        </w:rPr>
-        <w:t>LogisticRegression</w:t>
-      </w:r>
-      <w:proofErr w:type="spellEnd"/>
-      <w:r>
-        <w:rPr>
-          <w:lang w:val="en-US"/>
-        </w:rPr>
-        <w:t xml:space="preserve"> object and </w:t>
-      </w:r>
-      <w:r>
-        <w:rPr>
-          <w:lang w:val="en-US"/>
-        </w:rPr>
-        <w:t>after validating that the input’s class is correct it stores the model.</w:t>
-      </w:r>
-    </w:p>
-    <w:p>
-      <w:pPr>
-        <w:pBdr>
-          <w:top w:val="single" w:sz="6" w:space="6" w:color="E5E5E5"/>
-          <w:left w:val="single" w:sz="6" w:space="11" w:color="E5E5E5"/>
-          <w:bottom w:val="single" w:sz="6" w:space="6" w:color="E5E5E5"/>
-          <w:right w:val="single" w:sz="6" w:space="11" w:color="E5E5E5"/>
-        </w:pBdr>
-        <w:shd w:val="clear" w:color="auto" w:fill="F8F8F8"/>
-        <w:tabs>
-          <w:tab w:val="left" w:pos="916"/>
-          <w:tab w:val="left" w:pos="1832"/>
-          <w:tab w:val="left" w:pos="2748"/>
-          <w:tab w:val="left" w:pos="3664"/>
-          <w:tab w:val="left" w:pos="4580"/>
-          <w:tab w:val="left" w:pos="5496"/>
-          <w:tab w:val="left" w:pos="6412"/>
-          <w:tab w:val="left" w:pos="7328"/>
-          <w:tab w:val="left" w:pos="8244"/>
-          <w:tab w:val="left" w:pos="9160"/>
-          <w:tab w:val="left" w:pos="10076"/>
-          <w:tab w:val="left" w:pos="10992"/>
-          <w:tab w:val="left" w:pos="11908"/>
-          <w:tab w:val="left" w:pos="12824"/>
-          <w:tab w:val="left" w:pos="13740"/>
-          <w:tab w:val="left" w:pos="14656"/>
-        </w:tabs>
-        <w:spacing w:line="240" w:lineRule="auto"/>
-        <w:jc w:val="both"/>
-        <w:rPr>
-          <w:rFonts w:ascii="Monaco" w:hAnsi="Monaco" w:cs="Courier New"/>
-          <w:color w:val="7030A0"/>
-          <w:sz w:val="20"/>
-          <w:lang w:eastAsia="en-GB"/>
-        </w:rPr>
-      </w:pPr>
-      <w:r>
-        <w:rPr>
-          <w:rFonts w:ascii="Monaco" w:hAnsi="Monaco" w:cs="Courier New"/>
-          <w:color w:val="7030A0"/>
-          <w:sz w:val="20"/>
-          <w:lang w:eastAsia="en-GB"/>
-        </w:rPr>
-        <w:t xml:space="preserve">def </w:t>
-      </w:r>
-      <w:r>
-        <w:rPr>
-          <w:rFonts w:ascii="Monaco" w:hAnsi="Monaco" w:cs="Courier New"/>
-          <w:color w:val="31849B" w:themeColor="accent5" w:themeShade="BF"/>
-          <w:sz w:val="20"/>
-          <w:lang w:eastAsia="en-GB"/>
-        </w:rPr>
-        <w:t>__init__</w:t>
-      </w:r>
-      <w:r>
-        <w:rPr>
-          <w:rFonts w:ascii="Monaco" w:hAnsi="Monaco" w:cs="Courier New"/>
-          <w:color w:val="000000" w:themeColor="text1"/>
-          <w:sz w:val="20"/>
-          <w:lang w:eastAsia="en-GB"/>
-        </w:rPr>
-        <w:t>(</w:t>
-      </w:r>
-      <w:r>
-        <w:rPr>
-          <w:rFonts w:ascii="Monaco" w:hAnsi="Monaco" w:cs="Courier New"/>
-          <w:color w:val="943634" w:themeColor="accent2" w:themeShade="BF"/>
-          <w:sz w:val="20"/>
-          <w:lang w:eastAsia="en-GB"/>
-        </w:rPr>
-        <w:t>self</w:t>
-      </w:r>
-      <w:r>
-        <w:rPr>
-          <w:rFonts w:ascii="Monaco" w:hAnsi="Monaco" w:cs="Courier New"/>
-          <w:color w:val="000000" w:themeColor="text1"/>
-          <w:sz w:val="20"/>
-          <w:lang w:eastAsia="en-GB"/>
-        </w:rPr>
-        <w:t>,</w:t>
-      </w:r>
-      <w:r>
-        <w:rPr>
-          <w:rFonts w:ascii="Monaco" w:hAnsi="Monaco" w:cs="Courier New"/>
-          <w:color w:val="7030A0"/>
-          <w:sz w:val="20"/>
-          <w:lang w:eastAsia="en-GB"/>
-        </w:rPr>
-        <w:t xml:space="preserve"> </w:t>
-      </w:r>
-      <w:proofErr w:type="spellStart"/>
-      <w:r>
-        <w:rPr>
-          <w:rFonts w:ascii="Monaco" w:hAnsi="Monaco" w:cs="Courier New"/>
-          <w:color w:val="7030A0"/>
-          <w:sz w:val="20"/>
-          <w:lang w:val="en-US" w:eastAsia="en-GB"/>
-        </w:rPr>
-        <w:t>linear</w:t>
-      </w:r>
-      <w:r>
-        <w:rPr>
-          <w:rFonts w:ascii="Monaco" w:hAnsi="Monaco" w:cs="Courier New"/>
-          <w:color w:val="7030A0"/>
-          <w:sz w:val="20"/>
-          <w:lang w:val="en-US" w:eastAsia="en-GB"/>
-        </w:rPr>
-        <w:t>Model</w:t>
-      </w:r>
-      <w:proofErr w:type="spellEnd"/>
-      <w:r>
-        <w:rPr>
-          <w:rFonts w:ascii="Monaco" w:hAnsi="Monaco" w:cs="Courier New"/>
-          <w:color w:val="000000" w:themeColor="text1"/>
-          <w:sz w:val="20"/>
-          <w:lang w:eastAsia="en-GB"/>
-        </w:rPr>
-        <w:t>) :</w:t>
-      </w:r>
-    </w:p>
-    <w:p>
-      <w:pPr>
-        <w:pBdr>
-          <w:top w:val="single" w:sz="6" w:space="6" w:color="E5E5E5"/>
-          <w:left w:val="single" w:sz="6" w:space="11" w:color="E5E5E5"/>
-          <w:bottom w:val="single" w:sz="6" w:space="6" w:color="E5E5E5"/>
-          <w:right w:val="single" w:sz="6" w:space="11" w:color="E5E5E5"/>
-        </w:pBdr>
-        <w:shd w:val="clear" w:color="auto" w:fill="F8F8F8"/>
-        <w:tabs>
-          <w:tab w:val="left" w:pos="916"/>
-          <w:tab w:val="left" w:pos="1832"/>
-          <w:tab w:val="left" w:pos="2748"/>
-          <w:tab w:val="left" w:pos="3664"/>
-          <w:tab w:val="left" w:pos="4580"/>
-          <w:tab w:val="left" w:pos="5496"/>
-          <w:tab w:val="left" w:pos="6412"/>
-          <w:tab w:val="left" w:pos="7328"/>
-          <w:tab w:val="left" w:pos="8244"/>
-          <w:tab w:val="left" w:pos="9160"/>
-          <w:tab w:val="left" w:pos="10076"/>
-          <w:tab w:val="left" w:pos="10992"/>
-          <w:tab w:val="left" w:pos="11908"/>
-          <w:tab w:val="left" w:pos="12824"/>
-          <w:tab w:val="left" w:pos="13740"/>
-          <w:tab w:val="left" w:pos="14656"/>
-        </w:tabs>
-        <w:spacing w:line="240" w:lineRule="auto"/>
-        <w:jc w:val="both"/>
-        <w:rPr>
-          <w:rFonts w:ascii="Monaco" w:hAnsi="Monaco" w:cs="Courier New"/>
-          <w:sz w:val="20"/>
-          <w:lang w:val="en-US" w:eastAsia="en-GB"/>
-        </w:rPr>
-      </w:pPr>
-      <w:r>
-        <w:rPr>
           <w:rFonts w:ascii="Monaco" w:hAnsi="Monaco" w:cs="Courier New"/>
           <w:sz w:val="20"/>
           <w:lang w:val="en-US" w:eastAsia="en-GB"/>
@@ -12350,6 +13018,7 @@
         </w:rPr>
         <w:t xml:space="preserve"> </w:t>
       </w:r>
+      <w:proofErr w:type="gramStart"/>
       <w:r>
         <w:rPr>
           <w:rFonts w:ascii="Monaco" w:hAnsi="Monaco" w:cs="Calibri"/>
@@ -12367,6 +13036,7 @@
         </w:rPr>
         <w:t>(</w:t>
       </w:r>
+      <w:proofErr w:type="gramEnd"/>
       <w:r>
         <w:rPr>
           <w:rFonts w:ascii="Monaco" w:hAnsi="Monaco" w:cs="Calibri"/>
@@ -12457,16 +13127,6 @@
     </w:p>
     <w:p>
       <w:pPr>
-        <w:tabs>
-          <w:tab w:val="left" w:pos="2850"/>
-        </w:tabs>
-        <w:rPr>
-          <w:lang w:val="en-US"/>
-        </w:rPr>
-      </w:pPr>
-    </w:p>
-    <w:p>
-      <w:pPr>
         <w:pStyle w:val="ListParagraph"/>
         <w:numPr>
           <w:ilvl w:val="1"/>
@@ -12513,11 +13173,19 @@
         </w:rPr>
         <w:t xml:space="preserve">The approach taken for the implementation of the </w:t>
       </w:r>
-      <w:r>
-        <w:rPr>
-          <w:lang w:val="en-US"/>
-        </w:rPr>
-        <w:t xml:space="preserve">DiagnosticPlot </w:t>
+      <w:proofErr w:type="spellStart"/>
+      <w:r>
+        <w:rPr>
+          <w:lang w:val="en-US"/>
+        </w:rPr>
+        <w:t>DiagnosticPlot</w:t>
+      </w:r>
+      <w:proofErr w:type="spellEnd"/>
+      <w:r>
+        <w:rPr>
+          <w:lang w:val="en-US"/>
+        </w:rPr>
+        <w:t xml:space="preserve"> </w:t>
       </w:r>
       <w:r>
         <w:rPr>
@@ -12649,8 +13317,16 @@
         <w:rPr>
           <w:lang w:val="en-US"/>
         </w:rPr>
-        <w:t xml:space="preserve"> in case we want a diagnosticPlot</w:t>
-      </w:r>
+        <w:t xml:space="preserve"> in case we want a </w:t>
+      </w:r>
+      <w:proofErr w:type="spellStart"/>
+      <w:r>
+        <w:rPr>
+          <w:lang w:val="en-US"/>
+        </w:rPr>
+        <w:t>diagnosticPlot</w:t>
+      </w:r>
+      <w:proofErr w:type="spellEnd"/>
       <w:r>
         <w:rPr>
           <w:lang w:val="en-US"/>
@@ -12823,6 +13499,7 @@
         </w:rPr>
         <w:t xml:space="preserve"> dataset is loaded from the </w:t>
       </w:r>
+      <w:proofErr w:type="spellStart"/>
       <w:r>
         <w:rPr>
           <w:color w:val="0070C0"/>
@@ -12830,6 +13507,7 @@
         </w:rPr>
         <w:t>statsmodels</w:t>
       </w:r>
+      <w:proofErr w:type="spellEnd"/>
       <w:r>
         <w:rPr>
           <w:lang w:val="en-US"/>
@@ -12905,6 +13583,7 @@
         <w:t xml:space="preserve"> = </w:t>
       </w:r>
       <w:proofErr w:type="spellStart"/>
+      <w:proofErr w:type="gramStart"/>
       <w:r>
         <w:rPr>
           <w:rFonts w:ascii="Monaco" w:hAnsi="Monaco" w:cs="Calibri"/>
@@ -12920,7 +13599,16 @@
           <w:sz w:val="20"/>
           <w:lang w:val="en-US" w:eastAsia="en-GB"/>
         </w:rPr>
-        <w:t xml:space="preserve">(x, y, </w:t>
+        <w:t>(</w:t>
+      </w:r>
+      <w:proofErr w:type="gramEnd"/>
+      <w:r>
+        <w:rPr>
+          <w:rFonts w:ascii="Monaco" w:hAnsi="Monaco" w:cs="Calibri"/>
+          <w:sz w:val="20"/>
+          <w:lang w:val="en-US" w:eastAsia="en-GB"/>
+        </w:rPr>
+        <w:t xml:space="preserve">x, y, </w:t>
       </w:r>
       <w:proofErr w:type="spellStart"/>
       <w:r>
@@ -13010,13 +13698,41 @@
           <w:lang w:val="en-US" w:eastAsia="en-GB"/>
         </w:rPr>
       </w:pPr>
+      <w:proofErr w:type="spellStart"/>
       <w:r>
         <w:rPr>
           <w:rFonts w:ascii="Monaco" w:hAnsi="Monaco" w:cs="Calibri"/>
           <w:sz w:val="20"/>
           <w:lang w:val="en-US" w:eastAsia="en-GB"/>
         </w:rPr>
-        <w:t>dataTest.add_constant()</w:t>
+        <w:t>dataTest.add_</w:t>
+      </w:r>
+      <w:proofErr w:type="gramStart"/>
+      <w:r>
+        <w:rPr>
+          <w:rFonts w:ascii="Monaco" w:hAnsi="Monaco" w:cs="Calibri"/>
+          <w:sz w:val="20"/>
+          <w:lang w:val="en-US" w:eastAsia="en-GB"/>
+        </w:rPr>
+        <w:t>constant</w:t>
+      </w:r>
+      <w:proofErr w:type="spellEnd"/>
+      <w:r>
+        <w:rPr>
+          <w:rFonts w:ascii="Monaco" w:hAnsi="Monaco" w:cs="Calibri"/>
+          <w:sz w:val="20"/>
+          <w:lang w:val="en-US" w:eastAsia="en-GB"/>
+        </w:rPr>
+        <w:t>(</w:t>
+      </w:r>
+      <w:proofErr w:type="gramEnd"/>
+      <w:r>
+        <w:rPr>
+          <w:rFonts w:ascii="Monaco" w:hAnsi="Monaco" w:cs="Calibri"/>
+          <w:sz w:val="20"/>
+          <w:lang w:val="en-US" w:eastAsia="en-GB"/>
+        </w:rPr>
+        <w:t>)</w:t>
       </w:r>
     </w:p>
     <w:p>
@@ -13061,7 +13777,16 @@
           <w:sz w:val="20"/>
           <w:lang w:val="en-US" w:eastAsia="en-GB"/>
         </w:rPr>
-        <w:t>dataTest.train_test</w:t>
+        <w:t>dataTest.train_</w:t>
+      </w:r>
+      <w:proofErr w:type="gramStart"/>
+      <w:r>
+        <w:rPr>
+          <w:rFonts w:ascii="Monaco" w:hAnsi="Monaco" w:cs="Calibri"/>
+          <w:sz w:val="20"/>
+          <w:lang w:val="en-US" w:eastAsia="en-GB"/>
+        </w:rPr>
+        <w:t>test</w:t>
       </w:r>
       <w:proofErr w:type="spellEnd"/>
       <w:r>
@@ -13073,6 +13798,7 @@
         <w:t>(</w:t>
       </w:r>
       <w:proofErr w:type="spellStart"/>
+      <w:proofErr w:type="gramEnd"/>
       <w:r>
         <w:rPr>
           <w:rFonts w:ascii="Monaco" w:hAnsi="Monaco" w:cs="Calibri"/>
@@ -13332,7 +14058,7 @@
         <w:rPr>
           <w:rFonts w:ascii="Monaco" w:hAnsi="Monaco" w:cs="Calibri"/>
           <w:sz w:val="20"/>
-          <w:lang w:val="es-ES_tradnl" w:eastAsia="en-GB"/>
+          <w:lang w:val="en-US" w:eastAsia="en-GB"/>
         </w:rPr>
       </w:pPr>
       <w:r>
@@ -13345,6 +14071,7 @@
         <w:t xml:space="preserve">logRegression_1 = </w:t>
       </w:r>
       <w:proofErr w:type="spellStart"/>
+      <w:proofErr w:type="gramStart"/>
       <w:r>
         <w:rPr>
           <w:rFonts w:ascii="Monaco" w:hAnsi="Monaco" w:cs="Calibri"/>
@@ -13363,6 +14090,7 @@
         <w:t>(</w:t>
       </w:r>
       <w:proofErr w:type="spellStart"/>
+      <w:proofErr w:type="gramEnd"/>
       <w:r>
         <w:rPr>
           <w:rFonts w:ascii="Monaco" w:hAnsi="Monaco" w:cs="Calibri"/>
@@ -13475,7 +14203,25 @@
           <w:sz w:val="20"/>
           <w:lang w:val="en-US" w:eastAsia="en-GB"/>
         </w:rPr>
-        <w:t>logRegression_1.linearModel(</w:t>
+        <w:t>logRegression_</w:t>
+      </w:r>
+      <w:proofErr w:type="gramStart"/>
+      <w:r>
+        <w:rPr>
+          <w:rFonts w:ascii="Monaco" w:hAnsi="Monaco" w:cs="Calibri"/>
+          <w:sz w:val="20"/>
+          <w:lang w:val="en-US" w:eastAsia="en-GB"/>
+        </w:rPr>
+        <w:t>1.linearModel</w:t>
+      </w:r>
+      <w:proofErr w:type="gramEnd"/>
+      <w:r>
+        <w:rPr>
+          <w:rFonts w:ascii="Monaco" w:hAnsi="Monaco" w:cs="Calibri"/>
+          <w:sz w:val="20"/>
+          <w:lang w:val="en-US" w:eastAsia="en-GB"/>
+        </w:rPr>
+        <w:t>(</w:t>
       </w:r>
       <w:r>
         <w:rPr>
@@ -13659,7 +14405,21 @@
         <w:rPr>
           <w:lang w:val="en-US"/>
         </w:rPr>
-        <w:t xml:space="preserve">Lastly, we use the plot method from the diagnosticPlot class and produce a </w:t>
+        <w:t xml:space="preserve">Lastly, we use the plot method from the </w:t>
+      </w:r>
+      <w:proofErr w:type="spellStart"/>
+      <w:r>
+        <w:rPr>
+          <w:lang w:val="en-US"/>
+        </w:rPr>
+        <w:t>diagnosticPlot</w:t>
+      </w:r>
+      <w:proofErr w:type="spellEnd"/>
+      <w:r>
+        <w:rPr>
+          <w:lang w:val="en-US"/>
+        </w:rPr>
+        <w:t xml:space="preserve"> class and produce a </w:t>
       </w:r>
       <w:r>
         <w:rPr>
@@ -13715,7 +14475,43 @@
           <w:sz w:val="20"/>
           <w:lang w:val="en-US" w:eastAsia="en-GB"/>
         </w:rPr>
-        <w:t>logRegression_1.optimize(init_val=</w:t>
+        <w:t>logRegression_</w:t>
+      </w:r>
+      <w:proofErr w:type="gramStart"/>
+      <w:r>
+        <w:rPr>
+          <w:rFonts w:ascii="Monaco" w:hAnsi="Monaco" w:cs="Calibri"/>
+          <w:sz w:val="20"/>
+          <w:lang w:val="en-US" w:eastAsia="en-GB"/>
+        </w:rPr>
+        <w:t>1.optimize</w:t>
+      </w:r>
+      <w:proofErr w:type="gramEnd"/>
+      <w:r>
+        <w:rPr>
+          <w:rFonts w:ascii="Monaco" w:hAnsi="Monaco" w:cs="Calibri"/>
+          <w:sz w:val="20"/>
+          <w:lang w:val="en-US" w:eastAsia="en-GB"/>
+        </w:rPr>
+        <w:t>(</w:t>
+      </w:r>
+      <w:proofErr w:type="spellStart"/>
+      <w:r>
+        <w:rPr>
+          <w:rFonts w:ascii="Monaco" w:hAnsi="Monaco" w:cs="Calibri"/>
+          <w:sz w:val="20"/>
+          <w:lang w:val="en-US" w:eastAsia="en-GB"/>
+        </w:rPr>
+        <w:t>init_val</w:t>
+      </w:r>
+      <w:proofErr w:type="spellEnd"/>
+      <w:r>
+        <w:rPr>
+          <w:rFonts w:ascii="Monaco" w:hAnsi="Monaco" w:cs="Calibri"/>
+          <w:sz w:val="20"/>
+          <w:lang w:val="en-US" w:eastAsia="en-GB"/>
+        </w:rPr>
+        <w:t>=</w:t>
       </w:r>
       <w:r>
         <w:rPr>
@@ -13767,7 +14563,7 @@
         <w:rPr>
           <w:rFonts w:ascii="Monaco" w:hAnsi="Monaco" w:cs="Calibri"/>
           <w:sz w:val="20"/>
-          <w:lang w:val="es-ES_tradnl" w:eastAsia="en-GB"/>
+          <w:lang w:val="en-US" w:eastAsia="en-GB"/>
         </w:rPr>
       </w:pPr>
       <w:r>
@@ -13776,7 +14572,25 @@
           <w:sz w:val="20"/>
           <w:lang w:val="en-US" w:eastAsia="en-GB"/>
         </w:rPr>
-        <w:t>logRegression_1.summary()</w:t>
+        <w:t>logRegression_</w:t>
+      </w:r>
+      <w:proofErr w:type="gramStart"/>
+      <w:r>
+        <w:rPr>
+          <w:rFonts w:ascii="Monaco" w:hAnsi="Monaco" w:cs="Calibri"/>
+          <w:sz w:val="20"/>
+          <w:lang w:val="en-US" w:eastAsia="en-GB"/>
+        </w:rPr>
+        <w:t>1.summary</w:t>
+      </w:r>
+      <w:proofErr w:type="gramEnd"/>
+      <w:r>
+        <w:rPr>
+          <w:rFonts w:ascii="Monaco" w:hAnsi="Monaco" w:cs="Calibri"/>
+          <w:sz w:val="20"/>
+          <w:lang w:val="en-US" w:eastAsia="en-GB"/>
+        </w:rPr>
+        <w:t>()</w:t>
       </w:r>
     </w:p>
     <w:p>
@@ -14295,7 +15109,21 @@
         <w:rPr>
           <w:lang w:val="en-US"/>
         </w:rPr>
-        <w:t>Lastly, we use the plot method from the diagnosticPlot class and produce a ROC curve plot on the test set.</w:t>
+        <w:t xml:space="preserve">Lastly, we use the plot method from the </w:t>
+      </w:r>
+      <w:proofErr w:type="spellStart"/>
+      <w:r>
+        <w:rPr>
+          <w:lang w:val="en-US"/>
+        </w:rPr>
+        <w:t>diagnosticPlot</w:t>
+      </w:r>
+      <w:proofErr w:type="spellEnd"/>
+      <w:r>
+        <w:rPr>
+          <w:lang w:val="en-US"/>
+        </w:rPr>
+        <w:t xml:space="preserve"> class and produce a ROC curve plot on the test set.</w:t>
       </w:r>
     </w:p>
     <w:p>
@@ -14860,7 +15688,21 @@
         <w:rPr>
           <w:lang w:val="en-US"/>
         </w:rPr>
-        <w:t>Lastly, we use the plot method from the diagnosticPlot class and produce a ROC curve plot on the test set.</w:t>
+        <w:t xml:space="preserve">Lastly, we use the plot method from the </w:t>
+      </w:r>
+      <w:proofErr w:type="spellStart"/>
+      <w:r>
+        <w:rPr>
+          <w:lang w:val="en-US"/>
+        </w:rPr>
+        <w:t>diagnosticPlot</w:t>
+      </w:r>
+      <w:proofErr w:type="spellEnd"/>
+      <w:r>
+        <w:rPr>
+          <w:lang w:val="en-US"/>
+        </w:rPr>
+        <w:t xml:space="preserve"> class and produce a ROC curve plot on the test set.</w:t>
       </w:r>
     </w:p>
     <w:p>
@@ -15043,7 +15885,21 @@
         <w:rPr>
           <w:lang w:val="en-US"/>
         </w:rPr>
-        <w:t xml:space="preserve"> dataset using the csvDataSet subclass</w:t>
+        <w:t xml:space="preserve"> dataset using the </w:t>
+      </w:r>
+      <w:proofErr w:type="spellStart"/>
+      <w:r>
+        <w:rPr>
+          <w:lang w:val="en-US"/>
+        </w:rPr>
+        <w:t>csvDataSet</w:t>
+      </w:r>
+      <w:proofErr w:type="spellEnd"/>
+      <w:r>
+        <w:rPr>
+          <w:lang w:val="en-US"/>
+        </w:rPr>
+        <w:t xml:space="preserve"> subclass</w:t>
       </w:r>
       <w:r>
         <w:rPr>
@@ -15132,6 +15988,7 @@
         <w:t xml:space="preserve"> = </w:t>
       </w:r>
       <w:proofErr w:type="spellStart"/>
+      <w:proofErr w:type="gramStart"/>
       <w:r>
         <w:rPr>
           <w:rFonts w:ascii="Monaco" w:hAnsi="Monaco" w:cs="Calibri"/>
@@ -15149,6 +16006,7 @@
         </w:rPr>
         <w:t>(</w:t>
       </w:r>
+      <w:proofErr w:type="gramEnd"/>
       <w:r>
         <w:rPr>
           <w:rFonts w:ascii="Monaco" w:hAnsi="Monaco" w:cs="Calibri"/>
@@ -15271,13 +16129,41 @@
           <w:lang w:val="en-US" w:eastAsia="en-GB"/>
         </w:rPr>
       </w:pPr>
+      <w:proofErr w:type="spellStart"/>
       <w:r>
         <w:rPr>
           <w:rFonts w:ascii="Monaco" w:hAnsi="Monaco" w:cs="Calibri"/>
           <w:sz w:val="20"/>
           <w:lang w:val="en-US" w:eastAsia="en-GB"/>
         </w:rPr>
-        <w:t>dataTest.add_constant()</w:t>
+        <w:t>dataTest.add_</w:t>
+      </w:r>
+      <w:proofErr w:type="gramStart"/>
+      <w:r>
+        <w:rPr>
+          <w:rFonts w:ascii="Monaco" w:hAnsi="Monaco" w:cs="Calibri"/>
+          <w:sz w:val="20"/>
+          <w:lang w:val="en-US" w:eastAsia="en-GB"/>
+        </w:rPr>
+        <w:t>constant</w:t>
+      </w:r>
+      <w:proofErr w:type="spellEnd"/>
+      <w:r>
+        <w:rPr>
+          <w:rFonts w:ascii="Monaco" w:hAnsi="Monaco" w:cs="Calibri"/>
+          <w:sz w:val="20"/>
+          <w:lang w:val="en-US" w:eastAsia="en-GB"/>
+        </w:rPr>
+        <w:t>(</w:t>
+      </w:r>
+      <w:proofErr w:type="gramEnd"/>
+      <w:r>
+        <w:rPr>
+          <w:rFonts w:ascii="Monaco" w:hAnsi="Monaco" w:cs="Calibri"/>
+          <w:sz w:val="20"/>
+          <w:lang w:val="en-US" w:eastAsia="en-GB"/>
+        </w:rPr>
+        <w:t>)</w:t>
       </w:r>
     </w:p>
     <w:p>
@@ -15600,6 +16486,7 @@
         <w:t xml:space="preserve">linearRegression_1 = </w:t>
       </w:r>
       <w:proofErr w:type="spellStart"/>
+      <w:proofErr w:type="gramStart"/>
       <w:r>
         <w:rPr>
           <w:rFonts w:ascii="Monaco" w:hAnsi="Monaco" w:cs="Calibri"/>
@@ -15618,6 +16505,7 @@
         <w:t>(</w:t>
       </w:r>
       <w:proofErr w:type="spellStart"/>
+      <w:proofErr w:type="gramEnd"/>
       <w:r>
         <w:rPr>
           <w:rFonts w:ascii="Monaco" w:hAnsi="Monaco" w:cs="Calibri"/>
@@ -15730,7 +16618,25 @@
           <w:sz w:val="20"/>
           <w:lang w:val="en-US" w:eastAsia="en-GB"/>
         </w:rPr>
-        <w:t>linearRegression_1.linearModel(</w:t>
+        <w:t>linearRegression_</w:t>
+      </w:r>
+      <w:proofErr w:type="gramStart"/>
+      <w:r>
+        <w:rPr>
+          <w:rFonts w:ascii="Monaco" w:hAnsi="Monaco" w:cs="Calibri"/>
+          <w:sz w:val="20"/>
+          <w:lang w:val="en-US" w:eastAsia="en-GB"/>
+        </w:rPr>
+        <w:t>1.linearModel</w:t>
+      </w:r>
+      <w:proofErr w:type="gramEnd"/>
+      <w:r>
+        <w:rPr>
+          <w:rFonts w:ascii="Monaco" w:hAnsi="Monaco" w:cs="Calibri"/>
+          <w:sz w:val="20"/>
+          <w:lang w:val="en-US" w:eastAsia="en-GB"/>
+        </w:rPr>
+        <w:t>(</w:t>
       </w:r>
       <w:r>
         <w:rPr>
@@ -15811,7 +16717,25 @@
           <w:sz w:val="20"/>
           <w:lang w:val="en-US" w:eastAsia="en-GB"/>
         </w:rPr>
-        <w:t>linearRegression_1.optimize()</w:t>
+        <w:t>linearRegression_</w:t>
+      </w:r>
+      <w:proofErr w:type="gramStart"/>
+      <w:r>
+        <w:rPr>
+          <w:rFonts w:ascii="Monaco" w:hAnsi="Monaco" w:cs="Calibri"/>
+          <w:sz w:val="20"/>
+          <w:lang w:val="en-US" w:eastAsia="en-GB"/>
+        </w:rPr>
+        <w:t>1.optimize</w:t>
+      </w:r>
+      <w:proofErr w:type="gramEnd"/>
+      <w:r>
+        <w:rPr>
+          <w:rFonts w:ascii="Monaco" w:hAnsi="Monaco" w:cs="Calibri"/>
+          <w:sz w:val="20"/>
+          <w:lang w:val="en-US" w:eastAsia="en-GB"/>
+        </w:rPr>
+        <w:t>()</w:t>
       </w:r>
     </w:p>
     <w:p>
@@ -15855,7 +16779,25 @@
           <w:sz w:val="20"/>
           <w:lang w:val="en-US" w:eastAsia="en-GB"/>
         </w:rPr>
-        <w:t>linearRegression_1.summary()</w:t>
+        <w:t>linearRegression_</w:t>
+      </w:r>
+      <w:proofErr w:type="gramStart"/>
+      <w:r>
+        <w:rPr>
+          <w:rFonts w:ascii="Monaco" w:hAnsi="Monaco" w:cs="Calibri"/>
+          <w:sz w:val="20"/>
+          <w:lang w:val="en-US" w:eastAsia="en-GB"/>
+        </w:rPr>
+        <w:t>1.summary</w:t>
+      </w:r>
+      <w:proofErr w:type="gramEnd"/>
+      <w:r>
+        <w:rPr>
+          <w:rFonts w:ascii="Monaco" w:hAnsi="Monaco" w:cs="Calibri"/>
+          <w:sz w:val="20"/>
+          <w:lang w:val="en-US" w:eastAsia="en-GB"/>
+        </w:rPr>
+        <w:t>()</w:t>
       </w:r>
     </w:p>
     <w:p>
@@ -15978,7 +16920,21 @@
         <w:rPr>
           <w:lang w:val="en-US"/>
         </w:rPr>
-        <w:t xml:space="preserve">Lastly, we use the plot method from the diagnosticPlot class and produce a scatter plot of </w:t>
+        <w:t xml:space="preserve">Lastly, we use the plot method from the </w:t>
+      </w:r>
+      <w:proofErr w:type="spellStart"/>
+      <w:r>
+        <w:rPr>
+          <w:lang w:val="en-US"/>
+        </w:rPr>
+        <w:t>diagnosticPlot</w:t>
+      </w:r>
+      <w:proofErr w:type="spellEnd"/>
+      <w:r>
+        <w:rPr>
+          <w:lang w:val="en-US"/>
+        </w:rPr>
+        <w:t xml:space="preserve"> class and produce a scatter plot of </w:t>
       </w:r>
       <m:oMath>
         <m:r>
@@ -16668,7 +17624,21 @@
         <w:rPr>
           <w:lang w:val="en-US"/>
         </w:rPr>
-        <w:t xml:space="preserve">Lastly, we use the plot method from the diagnosticPlot class and produce a scatter plot of </w:t>
+        <w:t xml:space="preserve">Lastly, we use the plot method from the </w:t>
+      </w:r>
+      <w:proofErr w:type="spellStart"/>
+      <w:r>
+        <w:rPr>
+          <w:lang w:val="en-US"/>
+        </w:rPr>
+        <w:t>diagnosticPlot</w:t>
+      </w:r>
+      <w:proofErr w:type="spellEnd"/>
+      <w:r>
+        <w:rPr>
+          <w:lang w:val="en-US"/>
+        </w:rPr>
+        <w:t xml:space="preserve"> class and produce a scatter plot of </w:t>
       </w:r>
       <m:oMath>
         <m:r>
@@ -16943,11 +17913,19 @@
         </w:rPr>
         <w:t xml:space="preserve"> we call the </w:t>
       </w:r>
-      <w:r>
-        <w:rPr>
-          <w:lang w:val="en-US"/>
-        </w:rPr>
-        <w:t>csvDataSet subclass without adding an intercept.</w:t>
+      <w:proofErr w:type="spellStart"/>
+      <w:r>
+        <w:rPr>
+          <w:lang w:val="en-US"/>
+        </w:rPr>
+        <w:t>csvDataSet</w:t>
+      </w:r>
+      <w:proofErr w:type="spellEnd"/>
+      <w:r>
+        <w:rPr>
+          <w:lang w:val="en-US"/>
+        </w:rPr>
+        <w:t xml:space="preserve"> subclass without adding an intercept.</w:t>
       </w:r>
       <w:r>
         <w:rPr>
@@ -17016,6 +17994,7 @@
         <w:t xml:space="preserve"> = </w:t>
       </w:r>
       <w:proofErr w:type="spellStart"/>
+      <w:proofErr w:type="gramStart"/>
       <w:r>
         <w:rPr>
           <w:rFonts w:ascii="Monaco" w:hAnsi="Monaco" w:cs="Calibri"/>
@@ -17033,6 +18012,7 @@
         </w:rPr>
         <w:t>(</w:t>
       </w:r>
+      <w:proofErr w:type="gramEnd"/>
       <w:r>
         <w:rPr>
           <w:rFonts w:ascii="Monaco" w:hAnsi="Monaco" w:cs="Calibri"/>
@@ -17164,6 +18144,7 @@
         <w:t xml:space="preserve">linearRegression_3 = </w:t>
       </w:r>
       <w:proofErr w:type="spellStart"/>
+      <w:proofErr w:type="gramStart"/>
       <w:r>
         <w:rPr>
           <w:rFonts w:ascii="Monaco" w:hAnsi="Monaco" w:cs="Calibri"/>
@@ -17182,6 +18163,7 @@
         <w:t>(</w:t>
       </w:r>
       <w:proofErr w:type="spellStart"/>
+      <w:proofErr w:type="gramEnd"/>
       <w:r>
         <w:rPr>
           <w:rFonts w:ascii="Monaco" w:hAnsi="Monaco" w:cs="Calibri"/>
@@ -17311,7 +18293,25 @@
           <w:sz w:val="20"/>
           <w:lang w:val="en-US" w:eastAsia="en-GB"/>
         </w:rPr>
-        <w:t>linearRegression_3.linearModel(</w:t>
+        <w:t>linearRegression_</w:t>
+      </w:r>
+      <w:proofErr w:type="gramStart"/>
+      <w:r>
+        <w:rPr>
+          <w:rFonts w:ascii="Monaco" w:hAnsi="Monaco" w:cs="Calibri"/>
+          <w:sz w:val="20"/>
+          <w:lang w:val="en-US" w:eastAsia="en-GB"/>
+        </w:rPr>
+        <w:t>3.linearModel</w:t>
+      </w:r>
+      <w:proofErr w:type="gramEnd"/>
+      <w:r>
+        <w:rPr>
+          <w:rFonts w:ascii="Monaco" w:hAnsi="Monaco" w:cs="Calibri"/>
+          <w:sz w:val="20"/>
+          <w:lang w:val="en-US" w:eastAsia="en-GB"/>
+        </w:rPr>
+        <w:t>(</w:t>
       </w:r>
       <w:r>
         <w:rPr>
@@ -17372,7 +18372,25 @@
           <w:sz w:val="20"/>
           <w:lang w:val="en-US" w:eastAsia="en-GB"/>
         </w:rPr>
-        <w:t>linearRegression_3.optimize()</w:t>
+        <w:t>linearRegression_</w:t>
+      </w:r>
+      <w:proofErr w:type="gramStart"/>
+      <w:r>
+        <w:rPr>
+          <w:rFonts w:ascii="Monaco" w:hAnsi="Monaco" w:cs="Calibri"/>
+          <w:sz w:val="20"/>
+          <w:lang w:val="en-US" w:eastAsia="en-GB"/>
+        </w:rPr>
+        <w:t>3.optimize</w:t>
+      </w:r>
+      <w:proofErr w:type="gramEnd"/>
+      <w:r>
+        <w:rPr>
+          <w:rFonts w:ascii="Monaco" w:hAnsi="Monaco" w:cs="Calibri"/>
+          <w:sz w:val="20"/>
+          <w:lang w:val="en-US" w:eastAsia="en-GB"/>
+        </w:rPr>
+        <w:t>()</w:t>
       </w:r>
     </w:p>
     <w:p>
@@ -17416,7 +18434,25 @@
           <w:sz w:val="20"/>
           <w:lang w:val="en-US" w:eastAsia="en-GB"/>
         </w:rPr>
-        <w:t xml:space="preserve">linearRegression_3.summary() </w:t>
+        <w:t>linearRegression_</w:t>
+      </w:r>
+      <w:proofErr w:type="gramStart"/>
+      <w:r>
+        <w:rPr>
+          <w:rFonts w:ascii="Monaco" w:hAnsi="Monaco" w:cs="Calibri"/>
+          <w:sz w:val="20"/>
+          <w:lang w:val="en-US" w:eastAsia="en-GB"/>
+        </w:rPr>
+        <w:t>3.summary</w:t>
+      </w:r>
+      <w:proofErr w:type="gramEnd"/>
+      <w:r>
+        <w:rPr>
+          <w:rFonts w:ascii="Monaco" w:hAnsi="Monaco" w:cs="Calibri"/>
+          <w:sz w:val="20"/>
+          <w:lang w:val="en-US" w:eastAsia="en-GB"/>
+        </w:rPr>
+        <w:t xml:space="preserve">() </w:t>
       </w:r>
     </w:p>
     <w:p>
@@ -17570,7 +18606,21 @@
         <w:rPr>
           <w:lang w:val="en-US"/>
         </w:rPr>
-        <w:t xml:space="preserve">Lastly, we use the plot method from the diagnosticPlot class and produce a scatter plot of </w:t>
+        <w:t xml:space="preserve">Lastly, we use the plot method from the </w:t>
+      </w:r>
+      <w:proofErr w:type="spellStart"/>
+      <w:r>
+        <w:rPr>
+          <w:lang w:val="en-US"/>
+        </w:rPr>
+        <w:t>diagnosticPlot</w:t>
+      </w:r>
+      <w:proofErr w:type="spellEnd"/>
+      <w:r>
+        <w:rPr>
+          <w:lang w:val="en-US"/>
+        </w:rPr>
+        <w:t xml:space="preserve"> class and produce a scatter plot of </w:t>
       </w:r>
       <m:oMath>
         <m:r>
